--- a/Proyecto/Documentacion/Constitución del Proyecto.docx
+++ b/Proyecto/Documentacion/Constitución del Proyecto.docx
@@ -1,6 +1,6 @@
 
 <file path=word/document.xml><?xml version="1.0" encoding="utf-8"?>
-<w:document xmlns:wpc="http://schemas.microsoft.com/office/word/2010/wordprocessingCanvas" xmlns:cx="http://schemas.microsoft.com/office/drawing/2014/chartex" xmlns:cx1="http://schemas.microsoft.com/office/drawing/2015/9/8/chartex" xmlns:cx2="http://schemas.microsoft.com/office/drawing/2015/10/21/chartex" xmlns:cx3="http://schemas.microsoft.com/office/drawing/2016/5/9/chartex" xmlns:cx4="http://schemas.microsoft.com/office/drawing/2016/5/10/chartex" xmlns:cx5="http://schemas.microsoft.com/office/drawing/2016/5/11/chartex" xmlns:cx6="http://schemas.microsoft.com/office/drawing/2016/5/12/chartex" xmlns:cx7="http://schemas.microsoft.com/office/drawing/2016/5/13/chartex" xmlns:cx8="http://schemas.microsoft.com/office/drawing/2016/5/14/chartex" xmlns:mc="http://schemas.openxmlformats.org/markup-compatibility/2006" xmlns:aink="http://schemas.microsoft.com/office/drawing/2016/ink" xmlns:am3d="http://schemas.microsoft.com/office/drawing/2017/model3d" xmlns:o="urn:schemas-microsoft-com:office:office" xmlns:oel="http://schemas.microsoft.com/office/2019/extlst" xmlns:r="http://schemas.openxmlformats.org/officeDocument/2006/relationships" xmlns:m="http://schemas.openxmlformats.org/officeDocument/2006/math" xmlns:v="urn:schemas-microsoft-com:vml" xmlns:wp14="http://schemas.microsoft.com/office/word/2010/wordprocessingDrawing" xmlns:wp="http://schemas.openxmlformats.org/drawingml/2006/wordprocessingDrawing" xmlns:w10="urn:schemas-microsoft-com:office:word" xmlns:w="http://schemas.openxmlformats.org/wordprocessingml/2006/main" xmlns:w14="http://schemas.microsoft.com/office/word/2010/wordml" xmlns:w15="http://schemas.microsoft.com/office/word/2012/wordml" xmlns:w16cex="http://schemas.microsoft.com/office/word/2018/wordml/cex" xmlns:w16cid="http://schemas.microsoft.com/office/word/2016/wordml/cid" xmlns:w16="http://schemas.microsoft.com/office/word/2018/wordml" xmlns:w16sdtdh="http://schemas.microsoft.com/office/word/2020/wordml/sdtdatahash" xmlns:w16se="http://schemas.microsoft.com/office/word/2015/wordml/symex" xmlns:wpg="http://schemas.microsoft.com/office/word/2010/wordprocessingGroup" xmlns:wpi="http://schemas.microsoft.com/office/word/2010/wordprocessingInk" xmlns:wne="http://schemas.microsoft.com/office/word/2006/wordml" xmlns:wps="http://schemas.microsoft.com/office/word/2010/wordprocessingShape" xmlns:a="http://schemas.openxmlformats.org/drawingml/2006/main" xmlns:pic="http://schemas.openxmlformats.org/drawingml/2006/picture" xmlns:a14="http://schemas.microsoft.com/office/drawing/2010/main" mc:Ignorable="w14 w15 w16se w16cid w16 w16cex w16sdtdh wp14">
+<w:document xmlns:wpc="http://schemas.microsoft.com/office/word/2010/wordprocessingCanvas" xmlns:cx="http://schemas.microsoft.com/office/drawing/2014/chartex" xmlns:cx1="http://schemas.microsoft.com/office/drawing/2015/9/8/chartex" xmlns:cx2="http://schemas.microsoft.com/office/drawing/2015/10/21/chartex" xmlns:cx3="http://schemas.microsoft.com/office/drawing/2016/5/9/chartex" xmlns:cx4="http://schemas.microsoft.com/office/drawing/2016/5/10/chartex" xmlns:cx5="http://schemas.microsoft.com/office/drawing/2016/5/11/chartex" xmlns:cx6="http://schemas.microsoft.com/office/drawing/2016/5/12/chartex" xmlns:cx7="http://schemas.microsoft.com/office/drawing/2016/5/13/chartex" xmlns:cx8="http://schemas.microsoft.com/office/drawing/2016/5/14/chartex" xmlns:mc="http://schemas.openxmlformats.org/markup-compatibility/2006" xmlns:aink="http://schemas.microsoft.com/office/drawing/2016/ink" xmlns:am3d="http://schemas.microsoft.com/office/drawing/2017/model3d" xmlns:o="urn:schemas-microsoft-com:office:office" xmlns:oel="http://schemas.microsoft.com/office/2019/extlst" xmlns:r="http://schemas.openxmlformats.org/officeDocument/2006/relationships" xmlns:m="http://schemas.openxmlformats.org/officeDocument/2006/math" xmlns:v="urn:schemas-microsoft-com:vml" xmlns:wp14="http://schemas.microsoft.com/office/word/2010/wordprocessingDrawing" xmlns:wp="http://schemas.openxmlformats.org/drawingml/2006/wordprocessingDrawing" xmlns:w10="urn:schemas-microsoft-com:office:word" xmlns:w="http://schemas.openxmlformats.org/wordprocessingml/2006/main" xmlns:w14="http://schemas.microsoft.com/office/word/2010/wordml" xmlns:w15="http://schemas.microsoft.com/office/word/2012/wordml" xmlns:w16cex="http://schemas.microsoft.com/office/word/2018/wordml/cex" xmlns:w16cid="http://schemas.microsoft.com/office/word/2016/wordml/cid" xmlns:w16="http://schemas.microsoft.com/office/word/2018/wordml" xmlns:w16sdtdh="http://schemas.microsoft.com/office/word/2020/wordml/sdtdatahash" xmlns:w16se="http://schemas.microsoft.com/office/word/2015/wordml/symex" xmlns:wpg="http://schemas.microsoft.com/office/word/2010/wordprocessingGroup" xmlns:wpi="http://schemas.microsoft.com/office/word/2010/wordprocessingInk" xmlns:wne="http://schemas.microsoft.com/office/word/2006/wordml" xmlns:wps="http://schemas.microsoft.com/office/word/2010/wordprocessingShape" mc:Ignorable="w14 w15 w16se w16cid w16 w16cex w16sdtdh wp14">
   <w:body>
     <w:sdt>
       <w:sdtPr>
@@ -21,7 +21,7 @@
       <w:sdtContent>
         <w:p>
           <w:pPr>
-            <w:pStyle w:val="NoSpacing"/>
+            <w:pStyle w:val="Sinespaciado"/>
             <w:spacing w:before="1540" w:after="240"/>
             <w:jc w:val="center"/>
             <w:rPr>
@@ -133,7 +133,7 @@
                   </wp:anchor>
                 </w:drawing>
               </mc:Choice>
-              <mc:Fallback>
+              <mc:Fallback xmlns:a14="http://schemas.microsoft.com/office/drawing/2010/main" xmlns:pic="http://schemas.openxmlformats.org/drawingml/2006/picture" xmlns:a="http://schemas.openxmlformats.org/drawingml/2006/main">
                 <w:pict w14:anchorId="792580E2">
                   <v:shapetype id="_x0000_t202" coordsize="21600,21600" o:spt="202" path="m,l,21600r21600,l21600,xe" w14:anchorId="7282D11A">
                     <v:stroke joinstyle="miter"/>
@@ -243,7 +243,7 @@
         <w:sdt>
           <w:sdtPr>
             <w:rPr>
-              <w:rFonts w:ascii="Arial" w:hAnsi="Arial" w:eastAsia="Times New Roman" w:cs="Arial"/>
+              <w:rFonts w:ascii="Arial" w:eastAsia="Times New Roman" w:hAnsi="Arial" w:cs="Arial"/>
               <w:b/>
               <w:color w:val="000000"/>
               <w:sz w:val="48"/>
@@ -262,15 +262,15 @@
           <w:sdtContent>
             <w:p>
               <w:pPr>
-                <w:pStyle w:val="NoSpacing"/>
+                <w:pStyle w:val="Sinespaciado"/>
                 <w:pBdr>
-                  <w:top w:val="single" w:color="A5B592" w:themeColor="accent1" w:sz="6" w:space="6"/>
-                  <w:bottom w:val="single" w:color="A5B592" w:themeColor="accent1" w:sz="6" w:space="6"/>
+                  <w:top w:val="single" w:sz="6" w:space="6" w:color="A5B592" w:themeColor="accent1"/>
+                  <w:bottom w:val="single" w:sz="6" w:space="6" w:color="A5B592" w:themeColor="accent1"/>
                 </w:pBdr>
                 <w:spacing w:after="240"/>
                 <w:jc w:val="center"/>
                 <w:rPr>
-                  <w:rFonts w:asciiTheme="majorHAnsi" w:hAnsiTheme="majorHAnsi" w:eastAsiaTheme="majorEastAsia" w:cstheme="majorBidi"/>
+                  <w:rFonts w:asciiTheme="majorHAnsi" w:eastAsiaTheme="majorEastAsia" w:hAnsiTheme="majorHAnsi" w:cstheme="majorBidi"/>
                   <w:caps/>
                   <w:color w:val="A5B592" w:themeColor="accent1"/>
                   <w:sz w:val="80"/>
@@ -279,7 +279,7 @@
               </w:pPr>
               <w:r>
                 <w:rPr>
-                  <w:rFonts w:ascii="Arial" w:hAnsi="Arial" w:eastAsia="Times New Roman" w:cs="Arial"/>
+                  <w:rFonts w:ascii="Arial" w:eastAsia="Times New Roman" w:hAnsi="Arial" w:cs="Arial"/>
                   <w:b/>
                   <w:color w:val="000000"/>
                   <w:sz w:val="48"/>
@@ -294,7 +294,7 @@
         <w:sdt>
           <w:sdtPr>
             <w:rPr>
-              <w:rFonts w:ascii="Calibri" w:hAnsi="Calibri" w:eastAsia="Calibri" w:cs="Times New Roman"/>
+              <w:rFonts w:ascii="Calibri" w:eastAsia="Calibri" w:hAnsi="Calibri" w:cs="Times New Roman"/>
               <w:b/>
               <w:i/>
               <w:color w:val="536142" w:themeColor="accent1" w:themeShade="80"/>
@@ -314,7 +314,7 @@
           <w:sdtContent>
             <w:p>
               <w:pPr>
-                <w:pStyle w:val="NoSpacing"/>
+                <w:pStyle w:val="Sinespaciado"/>
                 <w:jc w:val="center"/>
                 <w:rPr>
                   <w:color w:val="536142" w:themeColor="accent1" w:themeShade="80"/>
@@ -324,7 +324,7 @@
               </w:pPr>
               <w:r>
                 <w:rPr>
-                  <w:rFonts w:ascii="Calibri" w:hAnsi="Calibri" w:eastAsia="Calibri" w:cs="Times New Roman"/>
+                  <w:rFonts w:ascii="Calibri" w:eastAsia="Calibri" w:hAnsi="Calibri" w:cs="Times New Roman"/>
                   <w:b/>
                   <w:i/>
                   <w:color w:val="536142" w:themeColor="accent1" w:themeShade="80"/>
@@ -339,7 +339,7 @@
         </w:sdt>
         <w:p>
           <w:pPr>
-            <w:pStyle w:val="NoSpacing"/>
+            <w:pStyle w:val="Sinespaciado"/>
             <w:spacing w:before="480"/>
             <w:jc w:val="center"/>
             <w:rPr>
@@ -433,7 +433,7 @@
                                 <w:sdtContent>
                                   <w:p>
                                     <w:pPr>
-                                      <w:pStyle w:val="NoSpacing"/>
+                                      <w:pStyle w:val="Sinespaciado"/>
                                       <w:spacing w:after="40"/>
                                       <w:jc w:val="center"/>
                                       <w:rPr>
@@ -467,7 +467,7 @@
                               </w:sdt>
                               <w:p>
                                 <w:pPr>
-                                  <w:pStyle w:val="NoSpacing"/>
+                                  <w:pStyle w:val="Sinespaciado"/>
                                   <w:jc w:val="center"/>
                                   <w:rPr>
                                     <w:color w:val="536142" w:themeColor="accent1" w:themeShade="80"/>
@@ -512,7 +512,7 @@
                               </w:p>
                               <w:p>
                                 <w:pPr>
-                                  <w:pStyle w:val="NoSpacing"/>
+                                  <w:pStyle w:val="Sinespaciado"/>
                                   <w:jc w:val="center"/>
                                   <w:rPr>
                                     <w:color w:val="536142" w:themeColor="accent1" w:themeShade="80"/>
@@ -559,7 +559,7 @@
                   </wp:anchor>
                 </w:drawing>
               </mc:Choice>
-              <mc:Fallback>
+              <mc:Fallback xmlns:a14="http://schemas.microsoft.com/office/drawing/2010/main" xmlns:pic="http://schemas.openxmlformats.org/drawingml/2006/picture" xmlns:a="http://schemas.openxmlformats.org/drawingml/2006/main">
                 <w:pict w14:anchorId="5A1014EE">
                   <v:shape id="Cuadro de texto 142" style="position:absolute;left:0;text-align:left;margin-left:0;margin-top:0;width:516pt;height:43.9pt;z-index:251658240;visibility:visible;mso-wrap-style:square;mso-width-percent:1000;mso-height-percent:0;mso-top-percent:850;mso-wrap-distance-left:9pt;mso-wrap-distance-top:0;mso-wrap-distance-right:9pt;mso-wrap-distance-bottom:0;mso-position-horizontal:center;mso-position-horizontal-relative:margin;mso-position-vertical-relative:page;mso-width-percent:1000;mso-height-percent:0;mso-top-percent:850;mso-width-relative:margin;mso-height-relative:margin;v-text-anchor:bottom" o:spid="_x0000_s1027" filled="f" stroked="f" strokeweight=".5pt" type="#_x0000_t202" o:gfxdata="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" w14:anchorId="0D5CD729">
                     <v:textbox style="mso-fit-shape-to-text:t" inset="0,0,0,0">
@@ -924,7 +924,7 @@
     </w:sdt>
     <w:p>
       <w:pPr>
-        <w:pStyle w:val="Heading1"/>
+        <w:pStyle w:val="Ttulo1"/>
         <w:rPr>
           <w:rFonts w:ascii="Arial" w:hAnsi="Arial" w:cs="Arial"/>
           <w:color w:val="auto"/>
@@ -932,7 +932,7 @@
           <w:szCs w:val="24"/>
         </w:rPr>
       </w:pPr>
-      <w:bookmarkStart w:name="_Toc513799950" w:id="0"/>
+      <w:bookmarkStart w:id="0" w:name="_Toc513799950"/>
       <w:r>
         <w:rPr>
           <w:rFonts w:ascii="Arial" w:hAnsi="Arial" w:cs="Arial"/>
@@ -947,14 +947,14 @@
     </w:p>
     <w:p>
       <w:pPr>
-        <w:pStyle w:val="Heading2"/>
-        <w:rPr>
-          <w:rFonts w:ascii="Arial" w:hAnsi="Arial" w:cs="Arial"/>
-          <w:sz w:val="24"/>
-          <w:szCs w:val="24"/>
-        </w:rPr>
-      </w:pPr>
-      <w:bookmarkStart w:name="_Toc513799951" w:id="1"/>
+        <w:pStyle w:val="Ttulo2"/>
+        <w:rPr>
+          <w:rFonts w:ascii="Arial" w:hAnsi="Arial" w:cs="Arial"/>
+          <w:sz w:val="24"/>
+          <w:szCs w:val="24"/>
+        </w:rPr>
+      </w:pPr>
+      <w:bookmarkStart w:id="1" w:name="_Toc513799951"/>
       <w:r>
         <w:rPr>
           <w:rFonts w:ascii="Arial" w:hAnsi="Arial" w:cs="Arial"/>
@@ -968,7 +968,7 @@
     <w:p/>
     <w:tbl>
       <w:tblPr>
-        <w:tblStyle w:val="PlainTable3"/>
+        <w:tblStyle w:val="Tablanormal3"/>
         <w:tblW w:w="0" w:type="auto"/>
         <w:tblLook w:val="04A0" w:firstRow="1" w:lastRow="0" w:firstColumn="1" w:lastColumn="0" w:noHBand="0" w:noVBand="1"/>
       </w:tblPr>
@@ -988,7 +988,7 @@
           <w:p>
             <w:pPr>
               <w:rPr>
-                <w:rFonts w:ascii="Arial" w:hAnsi="Arial" w:eastAsia="Times New Roman" w:cs="Arial"/>
+                <w:rFonts w:ascii="Arial" w:eastAsia="Times New Roman" w:hAnsi="Arial" w:cs="Arial"/>
                 <w:color w:val="000000"/>
                 <w:sz w:val="24"/>
                 <w:szCs w:val="24"/>
@@ -997,7 +997,7 @@
             </w:pPr>
             <w:r>
               <w:rPr>
-                <w:rFonts w:ascii="Arial" w:hAnsi="Arial" w:eastAsia="Times New Roman" w:cs="Arial"/>
+                <w:rFonts w:ascii="Arial" w:eastAsia="Times New Roman" w:hAnsi="Arial" w:cs="Arial"/>
                 <w:color w:val="000000"/>
                 <w:sz w:val="24"/>
                 <w:szCs w:val="24"/>
@@ -1015,7 +1015,7 @@
             <w:pPr>
               <w:cnfStyle w:val="100000000000" w:firstRow="1" w:lastRow="0" w:firstColumn="0" w:lastColumn="0" w:oddVBand="0" w:evenVBand="0" w:oddHBand="0" w:evenHBand="0" w:firstRowFirstColumn="0" w:firstRowLastColumn="0" w:lastRowFirstColumn="0" w:lastRowLastColumn="0"/>
               <w:rPr>
-                <w:rFonts w:ascii="Arial" w:hAnsi="Arial" w:eastAsia="Times New Roman" w:cs="Arial"/>
+                <w:rFonts w:ascii="Arial" w:eastAsia="Times New Roman" w:hAnsi="Arial" w:cs="Arial"/>
                 <w:b w:val="0"/>
                 <w:color w:val="000000"/>
                 <w:sz w:val="24"/>
@@ -1038,7 +1038,7 @@
           <w:p>
             <w:pPr>
               <w:rPr>
-                <w:rFonts w:ascii="Arial" w:hAnsi="Arial" w:eastAsia="Times New Roman" w:cs="Arial"/>
+                <w:rFonts w:ascii="Arial" w:eastAsia="Times New Roman" w:hAnsi="Arial" w:cs="Arial"/>
                 <w:b w:val="0"/>
                 <w:color w:val="000000"/>
                 <w:sz w:val="24"/>
@@ -1048,7 +1048,7 @@
             </w:pPr>
             <w:r>
               <w:rPr>
-                <w:rFonts w:ascii="Arial" w:hAnsi="Arial" w:eastAsia="Times New Roman" w:cs="Arial"/>
+                <w:rFonts w:ascii="Arial" w:eastAsia="Times New Roman" w:hAnsi="Arial" w:cs="Arial"/>
                 <w:b w:val="0"/>
                 <w:color w:val="000000"/>
                 <w:sz w:val="24"/>
@@ -1067,7 +1067,7 @@
             <w:pPr>
               <w:cnfStyle w:val="000000100000" w:firstRow="0" w:lastRow="0" w:firstColumn="0" w:lastColumn="0" w:oddVBand="0" w:evenVBand="0" w:oddHBand="1" w:evenHBand="0" w:firstRowFirstColumn="0" w:firstRowLastColumn="0" w:lastRowFirstColumn="0" w:lastRowLastColumn="0"/>
               <w:rPr>
-                <w:rFonts w:ascii="Arial" w:hAnsi="Arial" w:eastAsia="Times New Roman" w:cs="Arial"/>
+                <w:rFonts w:ascii="Arial" w:eastAsia="Times New Roman" w:hAnsi="Arial" w:cs="Arial"/>
                 <w:color w:val="000000"/>
                 <w:sz w:val="24"/>
                 <w:szCs w:val="24"/>
@@ -1076,7 +1076,7 @@
             </w:pPr>
             <w:r>
               <w:rPr>
-                <w:rFonts w:ascii="Arial" w:hAnsi="Arial" w:eastAsia="Times New Roman" w:cs="Arial"/>
+                <w:rFonts w:ascii="Arial" w:eastAsia="Times New Roman" w:hAnsi="Arial" w:cs="Arial"/>
                 <w:color w:val="000000"/>
                 <w:sz w:val="24"/>
                 <w:szCs w:val="24"/>
@@ -1096,7 +1096,7 @@
           <w:p>
             <w:pPr>
               <w:rPr>
-                <w:rFonts w:ascii="Arial" w:hAnsi="Arial" w:eastAsia="Times New Roman" w:cs="Arial"/>
+                <w:rFonts w:ascii="Arial" w:eastAsia="Times New Roman" w:hAnsi="Arial" w:cs="Arial"/>
                 <w:b w:val="0"/>
                 <w:color w:val="000000"/>
                 <w:sz w:val="24"/>
@@ -1106,7 +1106,7 @@
             </w:pPr>
             <w:r>
               <w:rPr>
-                <w:rFonts w:ascii="Arial" w:hAnsi="Arial" w:eastAsia="Times New Roman" w:cs="Arial"/>
+                <w:rFonts w:ascii="Arial" w:eastAsia="Times New Roman" w:hAnsi="Arial" w:cs="Arial"/>
                 <w:b w:val="0"/>
                 <w:color w:val="000000"/>
                 <w:sz w:val="24"/>
@@ -1125,7 +1125,7 @@
             <w:pPr>
               <w:cnfStyle w:val="000000000000" w:firstRow="0" w:lastRow="0" w:firstColumn="0" w:lastColumn="0" w:oddVBand="0" w:evenVBand="0" w:oddHBand="0" w:evenHBand="0" w:firstRowFirstColumn="0" w:firstRowLastColumn="0" w:lastRowFirstColumn="0" w:lastRowLastColumn="0"/>
               <w:rPr>
-                <w:rFonts w:ascii="Arial" w:hAnsi="Arial" w:eastAsia="Times New Roman" w:cs="Arial"/>
+                <w:rFonts w:ascii="Arial" w:eastAsia="Times New Roman" w:hAnsi="Arial" w:cs="Arial"/>
                 <w:color w:val="000000"/>
                 <w:sz w:val="24"/>
                 <w:szCs w:val="24"/>
@@ -1134,7 +1134,7 @@
             </w:pPr>
             <w:r>
               <w:rPr>
-                <w:rFonts w:ascii="Arial" w:hAnsi="Arial" w:eastAsia="Times New Roman" w:cs="Arial"/>
+                <w:rFonts w:ascii="Arial" w:eastAsia="Times New Roman" w:hAnsi="Arial" w:cs="Arial"/>
                 <w:color w:val="000000"/>
                 <w:sz w:val="24"/>
                 <w:szCs w:val="24"/>
@@ -1144,7 +1144,7 @@
             </w:r>
             <w:r>
               <w:rPr>
-                <w:rFonts w:ascii="Arial" w:hAnsi="Arial" w:eastAsia="Times New Roman" w:cs="Arial"/>
+                <w:rFonts w:ascii="Arial" w:eastAsia="Times New Roman" w:hAnsi="Arial" w:cs="Arial"/>
                 <w:color w:val="000000"/>
                 <w:sz w:val="24"/>
                 <w:szCs w:val="24"/>
@@ -1154,7 +1154,7 @@
             </w:r>
             <w:r>
               <w:rPr>
-                <w:rFonts w:ascii="Arial" w:hAnsi="Arial" w:eastAsia="Times New Roman" w:cs="Arial"/>
+                <w:rFonts w:ascii="Arial" w:eastAsia="Times New Roman" w:hAnsi="Arial" w:cs="Arial"/>
                 <w:color w:val="000000"/>
                 <w:sz w:val="24"/>
                 <w:szCs w:val="24"/>
@@ -1177,7 +1177,7 @@
           <w:p>
             <w:pPr>
               <w:rPr>
-                <w:rFonts w:ascii="Arial" w:hAnsi="Arial" w:eastAsia="Times New Roman" w:cs="Arial"/>
+                <w:rFonts w:ascii="Arial" w:eastAsia="Times New Roman" w:hAnsi="Arial" w:cs="Arial"/>
                 <w:b w:val="0"/>
                 <w:color w:val="000000"/>
                 <w:sz w:val="24"/>
@@ -1187,7 +1187,7 @@
             </w:pPr>
             <w:r>
               <w:rPr>
-                <w:rFonts w:ascii="Arial" w:hAnsi="Arial" w:eastAsia="Times New Roman" w:cs="Arial"/>
+                <w:rFonts w:ascii="Arial" w:eastAsia="Times New Roman" w:hAnsi="Arial" w:cs="Arial"/>
                 <w:b w:val="0"/>
                 <w:color w:val="000000"/>
                 <w:sz w:val="24"/>
@@ -1206,7 +1206,7 @@
             <w:pPr>
               <w:cnfStyle w:val="000000100000" w:firstRow="0" w:lastRow="0" w:firstColumn="0" w:lastColumn="0" w:oddVBand="0" w:evenVBand="0" w:oddHBand="1" w:evenHBand="0" w:firstRowFirstColumn="0" w:firstRowLastColumn="0" w:lastRowFirstColumn="0" w:lastRowLastColumn="0"/>
               <w:rPr>
-                <w:rFonts w:ascii="Arial" w:hAnsi="Arial" w:eastAsia="Times New Roman" w:cs="Arial"/>
+                <w:rFonts w:ascii="Arial" w:eastAsia="Times New Roman" w:hAnsi="Arial" w:cs="Arial"/>
                 <w:color w:val="000000"/>
                 <w:sz w:val="24"/>
                 <w:szCs w:val="24"/>
@@ -1215,7 +1215,7 @@
             </w:pPr>
             <w:r>
               <w:rPr>
-                <w:rFonts w:ascii="Arial" w:hAnsi="Arial" w:eastAsia="Times New Roman" w:cs="Arial"/>
+                <w:rFonts w:ascii="Arial" w:eastAsia="Times New Roman" w:hAnsi="Arial" w:cs="Arial"/>
                 <w:color w:val="000000"/>
                 <w:sz w:val="24"/>
                 <w:szCs w:val="24"/>
@@ -1225,7 +1225,7 @@
             </w:r>
             <w:r>
               <w:rPr>
-                <w:rFonts w:ascii="Arial" w:hAnsi="Arial" w:eastAsia="Times New Roman" w:cs="Arial"/>
+                <w:rFonts w:ascii="Arial" w:eastAsia="Times New Roman" w:hAnsi="Arial" w:cs="Arial"/>
                 <w:color w:val="000000"/>
                 <w:sz w:val="24"/>
                 <w:szCs w:val="24"/>
@@ -1248,7 +1248,7 @@
     </w:p>
     <w:p>
       <w:pPr>
-        <w:pStyle w:val="Heading1"/>
+        <w:pStyle w:val="Ttulo1"/>
         <w:rPr>
           <w:rFonts w:ascii="Arial" w:hAnsi="Arial" w:cs="Arial"/>
           <w:color w:val="auto"/>
@@ -1256,7 +1256,7 @@
           <w:szCs w:val="24"/>
         </w:rPr>
       </w:pPr>
-      <w:bookmarkStart w:name="_Toc513799953" w:id="2"/>
+      <w:bookmarkStart w:id="2" w:name="_Toc513799953"/>
       <w:r>
         <w:rPr>
           <w:rFonts w:ascii="Arial" w:hAnsi="Arial" w:cs="Arial"/>
@@ -1384,7 +1384,7 @@
     </w:p>
     <w:p>
       <w:pPr>
-        <w:pStyle w:val="Heading1"/>
+        <w:pStyle w:val="Ttulo1"/>
         <w:rPr>
           <w:rFonts w:ascii="Arial" w:hAnsi="Arial" w:cs="Arial"/>
           <w:color w:val="auto"/>
@@ -1481,29 +1481,7 @@
           <w:szCs w:val="24"/>
           <w:lang w:val="es-ES"/>
         </w:rPr>
-        <w:t xml:space="preserve"> </w:t>
-      </w:r>
-      <w:proofErr w:type="spellStart"/>
-      <w:r>
-        <w:rPr>
-          <w:rFonts w:ascii="Arial" w:hAnsi="Arial" w:cs="Arial"/>
-          <w:iCs/>
-          <w:sz w:val="24"/>
-          <w:szCs w:val="24"/>
-          <w:lang w:val="es-ES"/>
-        </w:rPr>
-        <w:t>Xamarin</w:t>
-      </w:r>
-      <w:proofErr w:type="spellEnd"/>
-      <w:r>
-        <w:rPr>
-          <w:rFonts w:ascii="Arial" w:hAnsi="Arial" w:cs="Arial"/>
-          <w:iCs/>
-          <w:sz w:val="24"/>
-          <w:szCs w:val="24"/>
-          <w:lang w:val="es-ES"/>
-        </w:rPr>
-        <w:t xml:space="preserve"> y el lenguaje de programación C</w:t>
+        <w:t xml:space="preserve"> Xamarin y el lenguaje de programación C</w:t>
       </w:r>
       <w:r>
         <w:rPr>
@@ -1608,7 +1586,7 @@
     </w:p>
     <w:p>
       <w:pPr>
-        <w:pStyle w:val="Heading1"/>
+        <w:pStyle w:val="Ttulo1"/>
         <w:rPr>
           <w:rFonts w:ascii="Arial" w:hAnsi="Arial" w:cs="Arial"/>
           <w:color w:val="auto"/>
@@ -1628,7 +1606,7 @@
     </w:p>
     <w:p>
       <w:pPr>
-        <w:pStyle w:val="ListParagraph"/>
+        <w:pStyle w:val="Prrafodelista"/>
         <w:numPr>
           <w:ilvl w:val="0"/>
           <w:numId w:val="8"/>
@@ -1689,7 +1667,7 @@
     </w:p>
     <w:p>
       <w:pPr>
-        <w:pStyle w:val="Heading1"/>
+        <w:pStyle w:val="Ttulo1"/>
         <w:rPr>
           <w:rFonts w:ascii="Arial" w:hAnsi="Arial" w:cs="Arial"/>
           <w:color w:val="auto"/>
@@ -1697,7 +1675,7 @@
           <w:szCs w:val="24"/>
         </w:rPr>
       </w:pPr>
-      <w:bookmarkStart w:name="_Toc513799957" w:id="3"/>
+      <w:bookmarkStart w:id="3" w:name="_Toc513799957"/>
       <w:r>
         <w:rPr>
           <w:rFonts w:ascii="Arial" w:hAnsi="Arial" w:cs="Arial"/>
@@ -1712,7 +1690,7 @@
     </w:p>
     <w:p>
       <w:pPr>
-        <w:pStyle w:val="ListParagraph"/>
+        <w:pStyle w:val="Prrafodelista"/>
         <w:numPr>
           <w:ilvl w:val="0"/>
           <w:numId w:val="9"/>
@@ -1753,7 +1731,7 @@
     </w:p>
     <w:p>
       <w:pPr>
-        <w:pStyle w:val="ListParagraph"/>
+        <w:pStyle w:val="Prrafodelista"/>
         <w:numPr>
           <w:ilvl w:val="0"/>
           <w:numId w:val="9"/>
@@ -1795,7 +1773,7 @@
     </w:p>
     <w:p>
       <w:pPr>
-        <w:pStyle w:val="ListParagraph"/>
+        <w:pStyle w:val="Prrafodelista"/>
         <w:numPr>
           <w:ilvl w:val="0"/>
           <w:numId w:val="9"/>
@@ -1855,7 +1833,7 @@
     </w:p>
     <w:p>
       <w:pPr>
-        <w:pStyle w:val="ListParagraph"/>
+        <w:pStyle w:val="Prrafodelista"/>
         <w:numPr>
           <w:ilvl w:val="0"/>
           <w:numId w:val="9"/>
@@ -1888,7 +1866,7 @@
     </w:p>
     <w:p>
       <w:pPr>
-        <w:pStyle w:val="ListParagraph"/>
+        <w:pStyle w:val="Prrafodelista"/>
         <w:numPr>
           <w:ilvl w:val="0"/>
           <w:numId w:val="9"/>
@@ -1921,7 +1899,7 @@
     </w:p>
     <w:p>
       <w:pPr>
-        <w:pStyle w:val="ListParagraph"/>
+        <w:pStyle w:val="Prrafodelista"/>
         <w:numPr>
           <w:ilvl w:val="0"/>
           <w:numId w:val="9"/>
@@ -1954,7 +1932,7 @@
     </w:p>
     <w:p>
       <w:pPr>
-        <w:pStyle w:val="ListParagraph"/>
+        <w:pStyle w:val="Prrafodelista"/>
         <w:numPr>
           <w:ilvl w:val="0"/>
           <w:numId w:val="9"/>
@@ -1978,7 +1956,7 @@
     </w:p>
     <w:p>
       <w:pPr>
-        <w:pStyle w:val="ListParagraph"/>
+        <w:pStyle w:val="Prrafodelista"/>
         <w:numPr>
           <w:ilvl w:val="0"/>
           <w:numId w:val="9"/>
@@ -2011,7 +1989,7 @@
     </w:p>
     <w:p>
       <w:pPr>
-        <w:pStyle w:val="ListParagraph"/>
+        <w:pStyle w:val="Prrafodelista"/>
         <w:numPr>
           <w:ilvl w:val="0"/>
           <w:numId w:val="9"/>
@@ -2044,7 +2022,7 @@
     </w:p>
     <w:p>
       <w:pPr>
-        <w:pStyle w:val="ListParagraph"/>
+        <w:pStyle w:val="Prrafodelista"/>
         <w:numPr>
           <w:ilvl w:val="0"/>
           <w:numId w:val="9"/>
@@ -2077,7 +2055,7 @@
     </w:p>
     <w:p>
       <w:pPr>
-        <w:pStyle w:val="ListParagraph"/>
+        <w:pStyle w:val="Prrafodelista"/>
         <w:numPr>
           <w:ilvl w:val="0"/>
           <w:numId w:val="9"/>
@@ -2101,7 +2079,7 @@
     </w:p>
     <w:p>
       <w:pPr>
-        <w:pStyle w:val="ListParagraph"/>
+        <w:pStyle w:val="Prrafodelista"/>
         <w:numPr>
           <w:ilvl w:val="0"/>
           <w:numId w:val="9"/>
@@ -2170,7 +2148,7 @@
     </w:p>
     <w:p>
       <w:pPr>
-        <w:pStyle w:val="ListParagraph"/>
+        <w:pStyle w:val="Prrafodelista"/>
         <w:numPr>
           <w:ilvl w:val="0"/>
           <w:numId w:val="9"/>
@@ -2221,7 +2199,7 @@
     </w:p>
     <w:p>
       <w:pPr>
-        <w:pStyle w:val="ListParagraph"/>
+        <w:pStyle w:val="Prrafodelista"/>
         <w:numPr>
           <w:ilvl w:val="0"/>
           <w:numId w:val="9"/>
@@ -2245,7 +2223,7 @@
     </w:p>
     <w:p>
       <w:pPr>
-        <w:pStyle w:val="ListParagraph"/>
+        <w:pStyle w:val="Prrafodelista"/>
         <w:numPr>
           <w:ilvl w:val="0"/>
           <w:numId w:val="9"/>
@@ -2287,7 +2265,7 @@
     </w:p>
     <w:p>
       <w:pPr>
-        <w:pStyle w:val="ListParagraph"/>
+        <w:pStyle w:val="Prrafodelista"/>
         <w:numPr>
           <w:ilvl w:val="0"/>
           <w:numId w:val="9"/>
@@ -2320,7 +2298,7 @@
     </w:p>
     <w:p>
       <w:pPr>
-        <w:pStyle w:val="ListParagraph"/>
+        <w:pStyle w:val="Prrafodelista"/>
         <w:numPr>
           <w:ilvl w:val="0"/>
           <w:numId w:val="9"/>
@@ -2344,7 +2322,7 @@
     </w:p>
     <w:p>
       <w:pPr>
-        <w:pStyle w:val="ListParagraph"/>
+        <w:pStyle w:val="Prrafodelista"/>
         <w:numPr>
           <w:ilvl w:val="0"/>
           <w:numId w:val="9"/>
@@ -2386,7 +2364,7 @@
     </w:p>
     <w:p>
       <w:pPr>
-        <w:pStyle w:val="ListParagraph"/>
+        <w:pStyle w:val="Prrafodelista"/>
         <w:numPr>
           <w:ilvl w:val="0"/>
           <w:numId w:val="9"/>
@@ -2419,7 +2397,7 @@
     </w:p>
     <w:p>
       <w:pPr>
-        <w:pStyle w:val="ListParagraph"/>
+        <w:pStyle w:val="Prrafodelista"/>
         <w:numPr>
           <w:ilvl w:val="0"/>
           <w:numId w:val="9"/>
@@ -2461,7 +2439,7 @@
     </w:p>
     <w:p>
       <w:pPr>
-        <w:pStyle w:val="ListParagraph"/>
+        <w:pStyle w:val="Prrafodelista"/>
         <w:numPr>
           <w:ilvl w:val="0"/>
           <w:numId w:val="9"/>
@@ -2494,7 +2472,7 @@
     </w:p>
     <w:p>
       <w:pPr>
-        <w:pStyle w:val="ListParagraph"/>
+        <w:pStyle w:val="Prrafodelista"/>
         <w:numPr>
           <w:ilvl w:val="0"/>
           <w:numId w:val="9"/>
@@ -2527,7 +2505,7 @@
     </w:p>
     <w:p>
       <w:pPr>
-        <w:pStyle w:val="ListParagraph"/>
+        <w:pStyle w:val="Prrafodelista"/>
         <w:numPr>
           <w:ilvl w:val="0"/>
           <w:numId w:val="9"/>
@@ -2587,7 +2565,7 @@
     </w:p>
     <w:p>
       <w:pPr>
-        <w:pStyle w:val="ListParagraph"/>
+        <w:pStyle w:val="Prrafodelista"/>
         <w:numPr>
           <w:ilvl w:val="0"/>
           <w:numId w:val="9"/>
@@ -2647,7 +2625,7 @@
     </w:p>
     <w:p>
       <w:pPr>
-        <w:pStyle w:val="ListParagraph"/>
+        <w:pStyle w:val="Prrafodelista"/>
         <w:numPr>
           <w:ilvl w:val="0"/>
           <w:numId w:val="9"/>
@@ -2689,7 +2667,7 @@
     </w:p>
     <w:p>
       <w:pPr>
-        <w:pStyle w:val="ListParagraph"/>
+        <w:pStyle w:val="Prrafodelista"/>
         <w:numPr>
           <w:ilvl w:val="0"/>
           <w:numId w:val="9"/>
@@ -2741,7 +2719,7 @@
     </w:p>
     <w:p>
       <w:pPr>
-        <w:pStyle w:val="ListParagraph"/>
+        <w:pStyle w:val="Prrafodelista"/>
         <w:numPr>
           <w:ilvl w:val="0"/>
           <w:numId w:val="9"/>
@@ -2828,7 +2806,7 @@
     </w:p>
     <w:p>
       <w:pPr>
-        <w:pStyle w:val="ListParagraph"/>
+        <w:pStyle w:val="Prrafodelista"/>
         <w:numPr>
           <w:ilvl w:val="0"/>
           <w:numId w:val="9"/>
@@ -2879,7 +2857,7 @@
     </w:p>
     <w:p>
       <w:pPr>
-        <w:pStyle w:val="ListParagraph"/>
+        <w:pStyle w:val="Prrafodelista"/>
         <w:numPr>
           <w:ilvl w:val="0"/>
           <w:numId w:val="9"/>
@@ -2930,7 +2908,7 @@
     </w:p>
     <w:p>
       <w:pPr>
-        <w:pStyle w:val="ListParagraph"/>
+        <w:pStyle w:val="Prrafodelista"/>
         <w:numPr>
           <w:ilvl w:val="0"/>
           <w:numId w:val="9"/>
@@ -2999,7 +2977,7 @@
     </w:p>
     <w:p>
       <w:pPr>
-        <w:pStyle w:val="Heading1"/>
+        <w:pStyle w:val="Ttulo1"/>
         <w:rPr>
           <w:rFonts w:ascii="Arial" w:hAnsi="Arial" w:cs="Arial"/>
           <w:color w:val="auto"/>
@@ -3097,7 +3075,7 @@
           <w:sz w:val="24"/>
           <w:szCs w:val="24"/>
         </w:rPr>
-        <w:t>os diversos locales.</w:t>
+        <w:t>os diversos locales</w:t>
       </w:r>
       <w:r>
         <w:rPr>
@@ -3106,15 +3084,25 @@
           <w:sz w:val="24"/>
           <w:szCs w:val="24"/>
         </w:rPr>
+        <w:t xml:space="preserve"> o lugares</w:t>
+      </w:r>
+      <w:r>
+        <w:rPr>
+          <w:rFonts w:ascii="Arial" w:hAnsi="Arial" w:cs="Arial"/>
+          <w:i/>
+          <w:sz w:val="24"/>
+          <w:szCs w:val="24"/>
+        </w:rPr>
+        <w:t>.</w:t>
+      </w:r>
+      <w:r>
+        <w:rPr>
+          <w:rFonts w:ascii="Arial" w:hAnsi="Arial" w:cs="Arial"/>
+          <w:i/>
+          <w:sz w:val="24"/>
+          <w:szCs w:val="24"/>
+        </w:rPr>
         <w:tab/>
-      </w:r>
-      <w:r>
-        <w:rPr>
-          <w:rFonts w:ascii="Arial" w:hAnsi="Arial" w:cs="Arial"/>
-          <w:i/>
-          <w:sz w:val="24"/>
-          <w:szCs w:val="24"/>
-        </w:rPr>
         <w:t xml:space="preserve"> </w:t>
       </w:r>
     </w:p>
@@ -3221,7 +3209,7 @@
         <w:ind w:left="360" w:hanging="360"/>
       </w:pPr>
       <w:rPr>
-        <w:rFonts w:hint="default" w:ascii="Symbol" w:hAnsi="Symbol"/>
+        <w:rFonts w:ascii="Symbol" w:hAnsi="Symbol" w:hint="default"/>
       </w:rPr>
     </w:lvl>
     <w:lvl w:ilvl="1" w:tplc="200A0003" w:tentative="1">
@@ -3233,7 +3221,7 @@
         <w:ind w:left="1080" w:hanging="360"/>
       </w:pPr>
       <w:rPr>
-        <w:rFonts w:hint="default" w:ascii="Courier New" w:hAnsi="Courier New" w:cs="Courier New"/>
+        <w:rFonts w:ascii="Courier New" w:hAnsi="Courier New" w:cs="Courier New" w:hint="default"/>
       </w:rPr>
     </w:lvl>
     <w:lvl w:ilvl="2" w:tplc="200A0005" w:tentative="1">
@@ -3245,7 +3233,7 @@
         <w:ind w:left="1800" w:hanging="360"/>
       </w:pPr>
       <w:rPr>
-        <w:rFonts w:hint="default" w:ascii="Wingdings" w:hAnsi="Wingdings"/>
+        <w:rFonts w:ascii="Wingdings" w:hAnsi="Wingdings" w:hint="default"/>
       </w:rPr>
     </w:lvl>
     <w:lvl w:ilvl="3" w:tplc="200A0001" w:tentative="1">
@@ -3257,7 +3245,7 @@
         <w:ind w:left="2520" w:hanging="360"/>
       </w:pPr>
       <w:rPr>
-        <w:rFonts w:hint="default" w:ascii="Symbol" w:hAnsi="Symbol"/>
+        <w:rFonts w:ascii="Symbol" w:hAnsi="Symbol" w:hint="default"/>
       </w:rPr>
     </w:lvl>
     <w:lvl w:ilvl="4" w:tplc="200A0003" w:tentative="1">
@@ -3269,7 +3257,7 @@
         <w:ind w:left="3240" w:hanging="360"/>
       </w:pPr>
       <w:rPr>
-        <w:rFonts w:hint="default" w:ascii="Courier New" w:hAnsi="Courier New" w:cs="Courier New"/>
+        <w:rFonts w:ascii="Courier New" w:hAnsi="Courier New" w:cs="Courier New" w:hint="default"/>
       </w:rPr>
     </w:lvl>
     <w:lvl w:ilvl="5" w:tplc="200A0005" w:tentative="1">
@@ -3281,7 +3269,7 @@
         <w:ind w:left="3960" w:hanging="360"/>
       </w:pPr>
       <w:rPr>
-        <w:rFonts w:hint="default" w:ascii="Wingdings" w:hAnsi="Wingdings"/>
+        <w:rFonts w:ascii="Wingdings" w:hAnsi="Wingdings" w:hint="default"/>
       </w:rPr>
     </w:lvl>
     <w:lvl w:ilvl="6" w:tplc="200A0001" w:tentative="1">
@@ -3293,7 +3281,7 @@
         <w:ind w:left="4680" w:hanging="360"/>
       </w:pPr>
       <w:rPr>
-        <w:rFonts w:hint="default" w:ascii="Symbol" w:hAnsi="Symbol"/>
+        <w:rFonts w:ascii="Symbol" w:hAnsi="Symbol" w:hint="default"/>
       </w:rPr>
     </w:lvl>
     <w:lvl w:ilvl="7" w:tplc="200A0003" w:tentative="1">
@@ -3305,7 +3293,7 @@
         <w:ind w:left="5400" w:hanging="360"/>
       </w:pPr>
       <w:rPr>
-        <w:rFonts w:hint="default" w:ascii="Courier New" w:hAnsi="Courier New" w:cs="Courier New"/>
+        <w:rFonts w:ascii="Courier New" w:hAnsi="Courier New" w:cs="Courier New" w:hint="default"/>
       </w:rPr>
     </w:lvl>
     <w:lvl w:ilvl="8" w:tplc="200A0005" w:tentative="1">
@@ -3317,7 +3305,7 @@
         <w:ind w:left="6120" w:hanging="360"/>
       </w:pPr>
       <w:rPr>
-        <w:rFonts w:hint="default" w:ascii="Wingdings" w:hAnsi="Wingdings"/>
+        <w:rFonts w:ascii="Wingdings" w:hAnsi="Wingdings" w:hint="default"/>
       </w:rPr>
     </w:lvl>
   </w:abstractNum>
@@ -3467,7 +3455,7 @@
         <w:ind w:left="1440" w:hanging="360"/>
       </w:pPr>
       <w:rPr>
-        <w:rFonts w:hint="default" w:ascii="Courier New" w:hAnsi="Courier New" w:cs="Courier New"/>
+        <w:rFonts w:ascii="Courier New" w:hAnsi="Courier New" w:cs="Courier New" w:hint="default"/>
       </w:rPr>
     </w:lvl>
     <w:lvl w:ilvl="2" w:tplc="FFFFFFFF" w:tentative="1">
@@ -3479,7 +3467,7 @@
         <w:ind w:left="2160" w:hanging="360"/>
       </w:pPr>
       <w:rPr>
-        <w:rFonts w:hint="default" w:ascii="Wingdings" w:hAnsi="Wingdings"/>
+        <w:rFonts w:ascii="Wingdings" w:hAnsi="Wingdings" w:hint="default"/>
       </w:rPr>
     </w:lvl>
     <w:lvl w:ilvl="3" w:tplc="FFFFFFFF" w:tentative="1">
@@ -3491,7 +3479,7 @@
         <w:ind w:left="2880" w:hanging="360"/>
       </w:pPr>
       <w:rPr>
-        <w:rFonts w:hint="default" w:ascii="Symbol" w:hAnsi="Symbol"/>
+        <w:rFonts w:ascii="Symbol" w:hAnsi="Symbol" w:hint="default"/>
       </w:rPr>
     </w:lvl>
     <w:lvl w:ilvl="4" w:tplc="FFFFFFFF" w:tentative="1">
@@ -3503,7 +3491,7 @@
         <w:ind w:left="3600" w:hanging="360"/>
       </w:pPr>
       <w:rPr>
-        <w:rFonts w:hint="default" w:ascii="Courier New" w:hAnsi="Courier New" w:cs="Courier New"/>
+        <w:rFonts w:ascii="Courier New" w:hAnsi="Courier New" w:cs="Courier New" w:hint="default"/>
       </w:rPr>
     </w:lvl>
     <w:lvl w:ilvl="5" w:tplc="FFFFFFFF" w:tentative="1">
@@ -3515,7 +3503,7 @@
         <w:ind w:left="4320" w:hanging="360"/>
       </w:pPr>
       <w:rPr>
-        <w:rFonts w:hint="default" w:ascii="Wingdings" w:hAnsi="Wingdings"/>
+        <w:rFonts w:ascii="Wingdings" w:hAnsi="Wingdings" w:hint="default"/>
       </w:rPr>
     </w:lvl>
     <w:lvl w:ilvl="6" w:tplc="FFFFFFFF" w:tentative="1">
@@ -3527,7 +3515,7 @@
         <w:ind w:left="5040" w:hanging="360"/>
       </w:pPr>
       <w:rPr>
-        <w:rFonts w:hint="default" w:ascii="Symbol" w:hAnsi="Symbol"/>
+        <w:rFonts w:ascii="Symbol" w:hAnsi="Symbol" w:hint="default"/>
       </w:rPr>
     </w:lvl>
     <w:lvl w:ilvl="7" w:tplc="FFFFFFFF" w:tentative="1">
@@ -3539,7 +3527,7 @@
         <w:ind w:left="5760" w:hanging="360"/>
       </w:pPr>
       <w:rPr>
-        <w:rFonts w:hint="default" w:ascii="Courier New" w:hAnsi="Courier New" w:cs="Courier New"/>
+        <w:rFonts w:ascii="Courier New" w:hAnsi="Courier New" w:cs="Courier New" w:hint="default"/>
       </w:rPr>
     </w:lvl>
     <w:lvl w:ilvl="8" w:tplc="FFFFFFFF" w:tentative="1">
@@ -3551,7 +3539,7 @@
         <w:ind w:left="6480" w:hanging="360"/>
       </w:pPr>
       <w:rPr>
-        <w:rFonts w:hint="default" w:ascii="Wingdings" w:hAnsi="Wingdings"/>
+        <w:rFonts w:ascii="Wingdings" w:hAnsi="Wingdings" w:hint="default"/>
       </w:rPr>
     </w:lvl>
   </w:abstractNum>
@@ -3568,7 +3556,7 @@
         <w:ind w:left="720" w:hanging="360"/>
       </w:pPr>
       <w:rPr>
-        <w:rFonts w:hint="default" w:ascii="Symbol" w:hAnsi="Symbol"/>
+        <w:rFonts w:ascii="Symbol" w:hAnsi="Symbol" w:hint="default"/>
       </w:rPr>
     </w:lvl>
     <w:lvl w:ilvl="1" w:tplc="04090003" w:tentative="1">
@@ -3580,7 +3568,7 @@
         <w:ind w:left="1440" w:hanging="360"/>
       </w:pPr>
       <w:rPr>
-        <w:rFonts w:hint="default" w:ascii="Courier New" w:hAnsi="Courier New" w:cs="Courier New"/>
+        <w:rFonts w:ascii="Courier New" w:hAnsi="Courier New" w:cs="Courier New" w:hint="default"/>
       </w:rPr>
     </w:lvl>
     <w:lvl w:ilvl="2" w:tplc="04090005" w:tentative="1">
@@ -3592,7 +3580,7 @@
         <w:ind w:left="2160" w:hanging="360"/>
       </w:pPr>
       <w:rPr>
-        <w:rFonts w:hint="default" w:ascii="Wingdings" w:hAnsi="Wingdings"/>
+        <w:rFonts w:ascii="Wingdings" w:hAnsi="Wingdings" w:hint="default"/>
       </w:rPr>
     </w:lvl>
     <w:lvl w:ilvl="3" w:tplc="04090001" w:tentative="1">
@@ -3604,7 +3592,7 @@
         <w:ind w:left="2880" w:hanging="360"/>
       </w:pPr>
       <w:rPr>
-        <w:rFonts w:hint="default" w:ascii="Symbol" w:hAnsi="Symbol"/>
+        <w:rFonts w:ascii="Symbol" w:hAnsi="Symbol" w:hint="default"/>
       </w:rPr>
     </w:lvl>
     <w:lvl w:ilvl="4" w:tplc="04090003" w:tentative="1">
@@ -3616,7 +3604,7 @@
         <w:ind w:left="3600" w:hanging="360"/>
       </w:pPr>
       <w:rPr>
-        <w:rFonts w:hint="default" w:ascii="Courier New" w:hAnsi="Courier New" w:cs="Courier New"/>
+        <w:rFonts w:ascii="Courier New" w:hAnsi="Courier New" w:cs="Courier New" w:hint="default"/>
       </w:rPr>
     </w:lvl>
     <w:lvl w:ilvl="5" w:tplc="04090005" w:tentative="1">
@@ -3628,7 +3616,7 @@
         <w:ind w:left="4320" w:hanging="360"/>
       </w:pPr>
       <w:rPr>
-        <w:rFonts w:hint="default" w:ascii="Wingdings" w:hAnsi="Wingdings"/>
+        <w:rFonts w:ascii="Wingdings" w:hAnsi="Wingdings" w:hint="default"/>
       </w:rPr>
     </w:lvl>
     <w:lvl w:ilvl="6" w:tplc="04090001" w:tentative="1">
@@ -3640,7 +3628,7 @@
         <w:ind w:left="5040" w:hanging="360"/>
       </w:pPr>
       <w:rPr>
-        <w:rFonts w:hint="default" w:ascii="Symbol" w:hAnsi="Symbol"/>
+        <w:rFonts w:ascii="Symbol" w:hAnsi="Symbol" w:hint="default"/>
       </w:rPr>
     </w:lvl>
     <w:lvl w:ilvl="7" w:tplc="04090003" w:tentative="1">
@@ -3652,7 +3640,7 @@
         <w:ind w:left="5760" w:hanging="360"/>
       </w:pPr>
       <w:rPr>
-        <w:rFonts w:hint="default" w:ascii="Courier New" w:hAnsi="Courier New" w:cs="Courier New"/>
+        <w:rFonts w:ascii="Courier New" w:hAnsi="Courier New" w:cs="Courier New" w:hint="default"/>
       </w:rPr>
     </w:lvl>
     <w:lvl w:ilvl="8" w:tplc="04090005" w:tentative="1">
@@ -3664,7 +3652,7 @@
         <w:ind w:left="6480" w:hanging="360"/>
       </w:pPr>
       <w:rPr>
-        <w:rFonts w:hint="default" w:ascii="Wingdings" w:hAnsi="Wingdings"/>
+        <w:rFonts w:ascii="Wingdings" w:hAnsi="Wingdings" w:hint="default"/>
       </w:rPr>
     </w:lvl>
   </w:abstractNum>
@@ -3969,7 +3957,7 @@
         <w:ind w:left="720" w:hanging="360"/>
       </w:pPr>
       <w:rPr>
-        <w:rFonts w:hint="default" w:ascii="Symbol" w:hAnsi="Symbol"/>
+        <w:rFonts w:ascii="Symbol" w:hAnsi="Symbol" w:hint="default"/>
       </w:rPr>
     </w:lvl>
     <w:lvl w:ilvl="1" w:tplc="04090003" w:tentative="1">
@@ -3981,7 +3969,7 @@
         <w:ind w:left="1440" w:hanging="360"/>
       </w:pPr>
       <w:rPr>
-        <w:rFonts w:hint="default" w:ascii="Courier New" w:hAnsi="Courier New" w:cs="Courier New"/>
+        <w:rFonts w:ascii="Courier New" w:hAnsi="Courier New" w:cs="Courier New" w:hint="default"/>
       </w:rPr>
     </w:lvl>
     <w:lvl w:ilvl="2" w:tplc="04090005" w:tentative="1">
@@ -3993,7 +3981,7 @@
         <w:ind w:left="2160" w:hanging="360"/>
       </w:pPr>
       <w:rPr>
-        <w:rFonts w:hint="default" w:ascii="Wingdings" w:hAnsi="Wingdings"/>
+        <w:rFonts w:ascii="Wingdings" w:hAnsi="Wingdings" w:hint="default"/>
       </w:rPr>
     </w:lvl>
     <w:lvl w:ilvl="3" w:tplc="04090001" w:tentative="1">
@@ -4005,7 +3993,7 @@
         <w:ind w:left="2880" w:hanging="360"/>
       </w:pPr>
       <w:rPr>
-        <w:rFonts w:hint="default" w:ascii="Symbol" w:hAnsi="Symbol"/>
+        <w:rFonts w:ascii="Symbol" w:hAnsi="Symbol" w:hint="default"/>
       </w:rPr>
     </w:lvl>
     <w:lvl w:ilvl="4" w:tplc="04090003" w:tentative="1">
@@ -4017,7 +4005,7 @@
         <w:ind w:left="3600" w:hanging="360"/>
       </w:pPr>
       <w:rPr>
-        <w:rFonts w:hint="default" w:ascii="Courier New" w:hAnsi="Courier New" w:cs="Courier New"/>
+        <w:rFonts w:ascii="Courier New" w:hAnsi="Courier New" w:cs="Courier New" w:hint="default"/>
       </w:rPr>
     </w:lvl>
     <w:lvl w:ilvl="5" w:tplc="04090005" w:tentative="1">
@@ -4029,7 +4017,7 @@
         <w:ind w:left="4320" w:hanging="360"/>
       </w:pPr>
       <w:rPr>
-        <w:rFonts w:hint="default" w:ascii="Wingdings" w:hAnsi="Wingdings"/>
+        <w:rFonts w:ascii="Wingdings" w:hAnsi="Wingdings" w:hint="default"/>
       </w:rPr>
     </w:lvl>
     <w:lvl w:ilvl="6" w:tplc="04090001" w:tentative="1">
@@ -4041,7 +4029,7 @@
         <w:ind w:left="5040" w:hanging="360"/>
       </w:pPr>
       <w:rPr>
-        <w:rFonts w:hint="default" w:ascii="Symbol" w:hAnsi="Symbol"/>
+        <w:rFonts w:ascii="Symbol" w:hAnsi="Symbol" w:hint="default"/>
       </w:rPr>
     </w:lvl>
     <w:lvl w:ilvl="7" w:tplc="04090003" w:tentative="1">
@@ -4053,7 +4041,7 @@
         <w:ind w:left="5760" w:hanging="360"/>
       </w:pPr>
       <w:rPr>
-        <w:rFonts w:hint="default" w:ascii="Courier New" w:hAnsi="Courier New" w:cs="Courier New"/>
+        <w:rFonts w:ascii="Courier New" w:hAnsi="Courier New" w:cs="Courier New" w:hint="default"/>
       </w:rPr>
     </w:lvl>
     <w:lvl w:ilvl="8" w:tplc="04090005" w:tentative="1">
@@ -4065,7 +4053,7 @@
         <w:ind w:left="6480" w:hanging="360"/>
       </w:pPr>
       <w:rPr>
-        <w:rFonts w:hint="default" w:ascii="Wingdings" w:hAnsi="Wingdings"/>
+        <w:rFonts w:ascii="Wingdings" w:hAnsi="Wingdings" w:hint="default"/>
       </w:rPr>
     </w:lvl>
   </w:abstractNum>
@@ -4082,7 +4070,7 @@
         <w:ind w:left="720" w:hanging="360"/>
       </w:pPr>
       <w:rPr>
-        <w:rFonts w:hint="default" w:ascii="Wingdings" w:hAnsi="Wingdings"/>
+        <w:rFonts w:ascii="Wingdings" w:hAnsi="Wingdings" w:hint="default"/>
       </w:rPr>
     </w:lvl>
     <w:lvl w:ilvl="1" w:tplc="140A0003" w:tentative="1">
@@ -4094,7 +4082,7 @@
         <w:ind w:left="1440" w:hanging="360"/>
       </w:pPr>
       <w:rPr>
-        <w:rFonts w:hint="default" w:ascii="Courier New" w:hAnsi="Courier New" w:cs="Courier New"/>
+        <w:rFonts w:ascii="Courier New" w:hAnsi="Courier New" w:cs="Courier New" w:hint="default"/>
       </w:rPr>
     </w:lvl>
     <w:lvl w:ilvl="2" w:tplc="140A0005" w:tentative="1">
@@ -4106,7 +4094,7 @@
         <w:ind w:left="2160" w:hanging="360"/>
       </w:pPr>
       <w:rPr>
-        <w:rFonts w:hint="default" w:ascii="Wingdings" w:hAnsi="Wingdings"/>
+        <w:rFonts w:ascii="Wingdings" w:hAnsi="Wingdings" w:hint="default"/>
       </w:rPr>
     </w:lvl>
     <w:lvl w:ilvl="3" w:tplc="140A0001" w:tentative="1">
@@ -4118,7 +4106,7 @@
         <w:ind w:left="2880" w:hanging="360"/>
       </w:pPr>
       <w:rPr>
-        <w:rFonts w:hint="default" w:ascii="Symbol" w:hAnsi="Symbol"/>
+        <w:rFonts w:ascii="Symbol" w:hAnsi="Symbol" w:hint="default"/>
       </w:rPr>
     </w:lvl>
     <w:lvl w:ilvl="4" w:tplc="140A0003" w:tentative="1">
@@ -4130,7 +4118,7 @@
         <w:ind w:left="3600" w:hanging="360"/>
       </w:pPr>
       <w:rPr>
-        <w:rFonts w:hint="default" w:ascii="Courier New" w:hAnsi="Courier New" w:cs="Courier New"/>
+        <w:rFonts w:ascii="Courier New" w:hAnsi="Courier New" w:cs="Courier New" w:hint="default"/>
       </w:rPr>
     </w:lvl>
     <w:lvl w:ilvl="5" w:tplc="140A0005" w:tentative="1">
@@ -4142,7 +4130,7 @@
         <w:ind w:left="4320" w:hanging="360"/>
       </w:pPr>
       <w:rPr>
-        <w:rFonts w:hint="default" w:ascii="Wingdings" w:hAnsi="Wingdings"/>
+        <w:rFonts w:ascii="Wingdings" w:hAnsi="Wingdings" w:hint="default"/>
       </w:rPr>
     </w:lvl>
     <w:lvl w:ilvl="6" w:tplc="140A0001" w:tentative="1">
@@ -4154,7 +4142,7 @@
         <w:ind w:left="5040" w:hanging="360"/>
       </w:pPr>
       <w:rPr>
-        <w:rFonts w:hint="default" w:ascii="Symbol" w:hAnsi="Symbol"/>
+        <w:rFonts w:ascii="Symbol" w:hAnsi="Symbol" w:hint="default"/>
       </w:rPr>
     </w:lvl>
     <w:lvl w:ilvl="7" w:tplc="140A0003" w:tentative="1">
@@ -4166,7 +4154,7 @@
         <w:ind w:left="5760" w:hanging="360"/>
       </w:pPr>
       <w:rPr>
-        <w:rFonts w:hint="default" w:ascii="Courier New" w:hAnsi="Courier New" w:cs="Courier New"/>
+        <w:rFonts w:ascii="Courier New" w:hAnsi="Courier New" w:cs="Courier New" w:hint="default"/>
       </w:rPr>
     </w:lvl>
     <w:lvl w:ilvl="8" w:tplc="140A0005" w:tentative="1">
@@ -4178,7 +4166,7 @@
         <w:ind w:left="6480" w:hanging="360"/>
       </w:pPr>
       <w:rPr>
-        <w:rFonts w:hint="default" w:ascii="Wingdings" w:hAnsi="Wingdings"/>
+        <w:rFonts w:ascii="Wingdings" w:hAnsi="Wingdings" w:hint="default"/>
       </w:rPr>
     </w:lvl>
   </w:abstractNum>
@@ -4213,11 +4201,11 @@
 </file>
 
 <file path=word/styles.xml><?xml version="1.0" encoding="utf-8"?>
-<w:styles xmlns:wp14="http://schemas.microsoft.com/office/word/2010/wordprocessingDrawing" xmlns:mc="http://schemas.openxmlformats.org/markup-compatibility/2006" xmlns:r="http://schemas.openxmlformats.org/officeDocument/2006/relationships" xmlns:w="http://schemas.openxmlformats.org/wordprocessingml/2006/main" xmlns:w14="http://schemas.microsoft.com/office/word/2010/wordml" xmlns:w15="http://schemas.microsoft.com/office/word/2012/wordml" xmlns:w16cex="http://schemas.microsoft.com/office/word/2018/wordml/cex" xmlns:w16cid="http://schemas.microsoft.com/office/word/2016/wordml/cid" xmlns:w16="http://schemas.microsoft.com/office/word/2018/wordml" xmlns:w16sdtdh="http://schemas.microsoft.com/office/word/2020/wordml/sdtdatahash" xmlns:w16se="http://schemas.microsoft.com/office/word/2015/wordml/symex" mc:Ignorable="w14 w15 w16se w16cid w16 w16cex w16sdtdh wp14">
+<w:styles xmlns:mc="http://schemas.openxmlformats.org/markup-compatibility/2006" xmlns:r="http://schemas.openxmlformats.org/officeDocument/2006/relationships" xmlns:w="http://schemas.openxmlformats.org/wordprocessingml/2006/main" xmlns:w14="http://schemas.microsoft.com/office/word/2010/wordml" xmlns:w15="http://schemas.microsoft.com/office/word/2012/wordml" xmlns:w16cex="http://schemas.microsoft.com/office/word/2018/wordml/cex" xmlns:w16cid="http://schemas.microsoft.com/office/word/2016/wordml/cid" xmlns:w16="http://schemas.microsoft.com/office/word/2018/wordml" xmlns:w16sdtdh="http://schemas.microsoft.com/office/word/2020/wordml/sdtdatahash" xmlns:w16se="http://schemas.microsoft.com/office/word/2015/wordml/symex" mc:Ignorable="w14 w15 w16se w16cid w16 w16cex w16sdtdh">
   <w:docDefaults>
     <w:rPrDefault>
       <w:rPr>
-        <w:rFonts w:asciiTheme="minorHAnsi" w:hAnsiTheme="minorHAnsi" w:eastAsiaTheme="minorEastAsia" w:cstheme="minorBidi"/>
+        <w:rFonts w:asciiTheme="minorHAnsi" w:eastAsiaTheme="minorEastAsia" w:hAnsiTheme="minorHAnsi" w:cstheme="minorBidi"/>
         <w:lang w:val="es-CR" w:eastAsia="en-US" w:bidi="ar-SA"/>
       </w:rPr>
     </w:rPrDefault>
@@ -4230,14 +4218,14 @@
   <w:latentStyles w:defLockedState="0" w:defUIPriority="99" w:defSemiHidden="0" w:defUnhideWhenUsed="0" w:defQFormat="0" w:count="376">
     <w:lsdException w:name="Normal" w:uiPriority="0" w:qFormat="1"/>
     <w:lsdException w:name="heading 1" w:uiPriority="9" w:qFormat="1"/>
-    <w:lsdException w:name="heading 2" w:uiPriority="9" w:semiHidden="1" w:unhideWhenUsed="1" w:qFormat="1"/>
-    <w:lsdException w:name="heading 3" w:uiPriority="9" w:semiHidden="1" w:unhideWhenUsed="1" w:qFormat="1"/>
-    <w:lsdException w:name="heading 4" w:uiPriority="9" w:semiHidden="1" w:unhideWhenUsed="1" w:qFormat="1"/>
-    <w:lsdException w:name="heading 5" w:uiPriority="9" w:semiHidden="1" w:unhideWhenUsed="1" w:qFormat="1"/>
-    <w:lsdException w:name="heading 6" w:uiPriority="9" w:semiHidden="1" w:unhideWhenUsed="1" w:qFormat="1"/>
-    <w:lsdException w:name="heading 7" w:uiPriority="9" w:semiHidden="1" w:unhideWhenUsed="1" w:qFormat="1"/>
-    <w:lsdException w:name="heading 8" w:uiPriority="9" w:semiHidden="1" w:unhideWhenUsed="1" w:qFormat="1"/>
-    <w:lsdException w:name="heading 9" w:uiPriority="9" w:semiHidden="1" w:unhideWhenUsed="1" w:qFormat="1"/>
+    <w:lsdException w:name="heading 2" w:semiHidden="1" w:uiPriority="9" w:unhideWhenUsed="1" w:qFormat="1"/>
+    <w:lsdException w:name="heading 3" w:semiHidden="1" w:uiPriority="9" w:unhideWhenUsed="1" w:qFormat="1"/>
+    <w:lsdException w:name="heading 4" w:semiHidden="1" w:uiPriority="9" w:unhideWhenUsed="1" w:qFormat="1"/>
+    <w:lsdException w:name="heading 5" w:semiHidden="1" w:uiPriority="9" w:unhideWhenUsed="1" w:qFormat="1"/>
+    <w:lsdException w:name="heading 6" w:semiHidden="1" w:uiPriority="9" w:unhideWhenUsed="1" w:qFormat="1"/>
+    <w:lsdException w:name="heading 7" w:semiHidden="1" w:uiPriority="9" w:unhideWhenUsed="1" w:qFormat="1"/>
+    <w:lsdException w:name="heading 8" w:semiHidden="1" w:uiPriority="9" w:unhideWhenUsed="1" w:qFormat="1"/>
+    <w:lsdException w:name="heading 9" w:semiHidden="1" w:uiPriority="9" w:unhideWhenUsed="1" w:qFormat="1"/>
     <w:lsdException w:name="index 1" w:semiHidden="1" w:unhideWhenUsed="1"/>
     <w:lsdException w:name="index 2" w:semiHidden="1" w:unhideWhenUsed="1"/>
     <w:lsdException w:name="index 3" w:semiHidden="1" w:unhideWhenUsed="1"/>
@@ -4247,22 +4235,22 @@
     <w:lsdException w:name="index 7" w:semiHidden="1" w:unhideWhenUsed="1"/>
     <w:lsdException w:name="index 8" w:semiHidden="1" w:unhideWhenUsed="1"/>
     <w:lsdException w:name="index 9" w:semiHidden="1" w:unhideWhenUsed="1"/>
-    <w:lsdException w:name="toc 1" w:uiPriority="39" w:semiHidden="1" w:unhideWhenUsed="1"/>
-    <w:lsdException w:name="toc 2" w:uiPriority="39" w:semiHidden="1" w:unhideWhenUsed="1"/>
-    <w:lsdException w:name="toc 3" w:uiPriority="39" w:semiHidden="1" w:unhideWhenUsed="1"/>
-    <w:lsdException w:name="toc 4" w:uiPriority="39" w:semiHidden="1" w:unhideWhenUsed="1"/>
-    <w:lsdException w:name="toc 5" w:uiPriority="39" w:semiHidden="1" w:unhideWhenUsed="1"/>
-    <w:lsdException w:name="toc 6" w:uiPriority="39" w:semiHidden="1" w:unhideWhenUsed="1"/>
-    <w:lsdException w:name="toc 7" w:uiPriority="39" w:semiHidden="1" w:unhideWhenUsed="1"/>
-    <w:lsdException w:name="toc 8" w:uiPriority="39" w:semiHidden="1" w:unhideWhenUsed="1"/>
-    <w:lsdException w:name="toc 9" w:uiPriority="39" w:semiHidden="1" w:unhideWhenUsed="1"/>
+    <w:lsdException w:name="toc 1" w:semiHidden="1" w:uiPriority="39" w:unhideWhenUsed="1"/>
+    <w:lsdException w:name="toc 2" w:semiHidden="1" w:uiPriority="39" w:unhideWhenUsed="1"/>
+    <w:lsdException w:name="toc 3" w:semiHidden="1" w:uiPriority="39" w:unhideWhenUsed="1"/>
+    <w:lsdException w:name="toc 4" w:semiHidden="1" w:uiPriority="39" w:unhideWhenUsed="1"/>
+    <w:lsdException w:name="toc 5" w:semiHidden="1" w:uiPriority="39" w:unhideWhenUsed="1"/>
+    <w:lsdException w:name="toc 6" w:semiHidden="1" w:uiPriority="39" w:unhideWhenUsed="1"/>
+    <w:lsdException w:name="toc 7" w:semiHidden="1" w:uiPriority="39" w:unhideWhenUsed="1"/>
+    <w:lsdException w:name="toc 8" w:semiHidden="1" w:uiPriority="39" w:unhideWhenUsed="1"/>
+    <w:lsdException w:name="toc 9" w:semiHidden="1" w:uiPriority="39" w:unhideWhenUsed="1"/>
     <w:lsdException w:name="Normal Indent" w:semiHidden="1" w:unhideWhenUsed="1"/>
     <w:lsdException w:name="footnote text" w:semiHidden="1" w:unhideWhenUsed="1"/>
     <w:lsdException w:name="annotation text" w:semiHidden="1" w:unhideWhenUsed="1"/>
     <w:lsdException w:name="header" w:semiHidden="1" w:unhideWhenUsed="1"/>
     <w:lsdException w:name="footer" w:semiHidden="1" w:unhideWhenUsed="1"/>
     <w:lsdException w:name="index heading" w:semiHidden="1" w:unhideWhenUsed="1"/>
-    <w:lsdException w:name="caption" w:uiPriority="35" w:semiHidden="1" w:unhideWhenUsed="1" w:qFormat="1"/>
+    <w:lsdException w:name="caption" w:semiHidden="1" w:uiPriority="35" w:unhideWhenUsed="1" w:qFormat="1"/>
     <w:lsdException w:name="table of figures" w:semiHidden="1" w:unhideWhenUsed="1"/>
     <w:lsdException w:name="envelope address" w:semiHidden="1" w:unhideWhenUsed="1"/>
     <w:lsdException w:name="envelope return" w:semiHidden="1" w:unhideWhenUsed="1"/>
@@ -4293,7 +4281,7 @@
     <w:lsdException w:name="Title" w:uiPriority="10" w:qFormat="1"/>
     <w:lsdException w:name="Closing" w:semiHidden="1" w:unhideWhenUsed="1"/>
     <w:lsdException w:name="Signature" w:semiHidden="1" w:unhideWhenUsed="1"/>
-    <w:lsdException w:name="Default Paragraph Font" w:uiPriority="1" w:semiHidden="1" w:unhideWhenUsed="1"/>
+    <w:lsdException w:name="Default Paragraph Font" w:semiHidden="1" w:uiPriority="1" w:unhideWhenUsed="1"/>
     <w:lsdException w:name="Body Text" w:semiHidden="1" w:unhideWhenUsed="1"/>
     <w:lsdException w:name="Body Text Indent" w:semiHidden="1" w:unhideWhenUsed="1"/>
     <w:lsdException w:name="List Continue" w:semiHidden="1" w:unhideWhenUsed="1"/>
@@ -4493,8 +4481,8 @@
     <w:lsdException w:name="Subtle Reference" w:uiPriority="31" w:qFormat="1"/>
     <w:lsdException w:name="Intense Reference" w:uiPriority="32" w:qFormat="1"/>
     <w:lsdException w:name="Book Title" w:uiPriority="33" w:qFormat="1"/>
-    <w:lsdException w:name="Bibliography" w:uiPriority="37" w:semiHidden="1" w:unhideWhenUsed="1"/>
-    <w:lsdException w:name="TOC Heading" w:uiPriority="39" w:semiHidden="1" w:unhideWhenUsed="1" w:qFormat="1"/>
+    <w:lsdException w:name="Bibliography" w:semiHidden="1" w:uiPriority="37" w:unhideWhenUsed="1"/>
+    <w:lsdException w:name="TOC Heading" w:semiHidden="1" w:uiPriority="39" w:unhideWhenUsed="1" w:qFormat="1"/>
     <w:lsdException w:name="Plain Table 1" w:uiPriority="41"/>
     <w:lsdException w:name="Plain Table 2" w:uiPriority="42"/>
     <w:lsdException w:name="Plain Table 3" w:uiPriority="43"/>
@@ -4605,25 +4593,25 @@
     <w:lsdException w:name="Unresolved Mention" w:semiHidden="1" w:unhideWhenUsed="1"/>
     <w:lsdException w:name="Smart Link" w:semiHidden="1" w:unhideWhenUsed="1"/>
   </w:latentStyles>
-  <w:style w:type="paragraph" w:styleId="Normal" w:default="1">
+  <w:style w:type="paragraph" w:default="1" w:styleId="Normal">
     <w:name w:val="Normal"/>
     <w:qFormat/>
     <w:rsid w:val="00007311"/>
   </w:style>
-  <w:style w:type="paragraph" w:styleId="Heading1">
+  <w:style w:type="paragraph" w:styleId="Ttulo1">
     <w:name w:val="heading 1"/>
     <w:basedOn w:val="Normal"/>
     <w:next w:val="Normal"/>
-    <w:link w:val="Heading1Char"/>
+    <w:link w:val="Ttulo1Car"/>
     <w:uiPriority w:val="9"/>
     <w:qFormat/>
     <w:rsid w:val="00007311"/>
     <w:pPr>
       <w:pBdr>
-        <w:top w:val="single" w:color="A5B592" w:themeColor="accent1" w:sz="24" w:space="0"/>
-        <w:left w:val="single" w:color="A5B592" w:themeColor="accent1" w:sz="24" w:space="0"/>
-        <w:bottom w:val="single" w:color="A5B592" w:themeColor="accent1" w:sz="24" w:space="0"/>
-        <w:right w:val="single" w:color="A5B592" w:themeColor="accent1" w:sz="24" w:space="0"/>
+        <w:top w:val="single" w:sz="24" w:space="0" w:color="A5B592" w:themeColor="accent1"/>
+        <w:left w:val="single" w:sz="24" w:space="0" w:color="A5B592" w:themeColor="accent1"/>
+        <w:bottom w:val="single" w:sz="24" w:space="0" w:color="A5B592" w:themeColor="accent1"/>
+        <w:right w:val="single" w:sz="24" w:space="0" w:color="A5B592" w:themeColor="accent1"/>
       </w:pBdr>
       <w:shd w:val="clear" w:color="auto" w:fill="A5B592" w:themeFill="accent1"/>
       <w:spacing w:after="0"/>
@@ -4637,21 +4625,21 @@
       <w:szCs w:val="22"/>
     </w:rPr>
   </w:style>
-  <w:style w:type="paragraph" w:styleId="Heading2">
+  <w:style w:type="paragraph" w:styleId="Ttulo2">
     <w:name w:val="heading 2"/>
     <w:basedOn w:val="Normal"/>
     <w:next w:val="Normal"/>
-    <w:link w:val="Heading2Char"/>
+    <w:link w:val="Ttulo2Car"/>
     <w:uiPriority w:val="9"/>
     <w:unhideWhenUsed/>
     <w:qFormat/>
     <w:rsid w:val="00007311"/>
     <w:pPr>
       <w:pBdr>
-        <w:top w:val="single" w:color="ECF0E9" w:themeColor="accent1" w:themeTint="33" w:sz="24" w:space="0"/>
-        <w:left w:val="single" w:color="ECF0E9" w:themeColor="accent1" w:themeTint="33" w:sz="24" w:space="0"/>
-        <w:bottom w:val="single" w:color="ECF0E9" w:themeColor="accent1" w:themeTint="33" w:sz="24" w:space="0"/>
-        <w:right w:val="single" w:color="ECF0E9" w:themeColor="accent1" w:themeTint="33" w:sz="24" w:space="0"/>
+        <w:top w:val="single" w:sz="24" w:space="0" w:color="ECF0E9" w:themeColor="accent1" w:themeTint="33"/>
+        <w:left w:val="single" w:sz="24" w:space="0" w:color="ECF0E9" w:themeColor="accent1" w:themeTint="33"/>
+        <w:bottom w:val="single" w:sz="24" w:space="0" w:color="ECF0E9" w:themeColor="accent1" w:themeTint="33"/>
+        <w:right w:val="single" w:sz="24" w:space="0" w:color="ECF0E9" w:themeColor="accent1" w:themeTint="33"/>
       </w:pBdr>
       <w:shd w:val="clear" w:color="auto" w:fill="ECF0E9" w:themeFill="accent1" w:themeFillTint="33"/>
       <w:spacing w:after="0"/>
@@ -4662,18 +4650,18 @@
       <w:spacing w:val="15"/>
     </w:rPr>
   </w:style>
-  <w:style w:type="paragraph" w:styleId="Heading3">
+  <w:style w:type="paragraph" w:styleId="Ttulo3">
     <w:name w:val="heading 3"/>
     <w:basedOn w:val="Normal"/>
     <w:next w:val="Normal"/>
-    <w:link w:val="Heading3Char"/>
+    <w:link w:val="Ttulo3Car"/>
     <w:uiPriority w:val="9"/>
     <w:unhideWhenUsed/>
     <w:qFormat/>
     <w:rsid w:val="00007311"/>
     <w:pPr>
       <w:pBdr>
-        <w:top w:val="single" w:color="A5B592" w:themeColor="accent1" w:sz="6" w:space="2"/>
+        <w:top w:val="single" w:sz="6" w:space="2" w:color="A5B592" w:themeColor="accent1"/>
       </w:pBdr>
       <w:spacing w:before="300" w:after="0"/>
       <w:outlineLvl w:val="2"/>
@@ -4684,11 +4672,11 @@
       <w:spacing w:val="15"/>
     </w:rPr>
   </w:style>
-  <w:style w:type="paragraph" w:styleId="Heading4">
+  <w:style w:type="paragraph" w:styleId="Ttulo4">
     <w:name w:val="heading 4"/>
     <w:basedOn w:val="Normal"/>
     <w:next w:val="Normal"/>
-    <w:link w:val="Heading4Char"/>
+    <w:link w:val="Ttulo4Car"/>
     <w:uiPriority w:val="9"/>
     <w:semiHidden/>
     <w:unhideWhenUsed/>
@@ -4696,7 +4684,7 @@
     <w:rsid w:val="00007311"/>
     <w:pPr>
       <w:pBdr>
-        <w:top w:val="dotted" w:color="A5B592" w:themeColor="accent1" w:sz="6" w:space="2"/>
+        <w:top w:val="dotted" w:sz="6" w:space="2" w:color="A5B592" w:themeColor="accent1"/>
       </w:pBdr>
       <w:spacing w:before="200" w:after="0"/>
       <w:outlineLvl w:val="3"/>
@@ -4707,11 +4695,11 @@
       <w:spacing w:val="10"/>
     </w:rPr>
   </w:style>
-  <w:style w:type="paragraph" w:styleId="Heading5">
+  <w:style w:type="paragraph" w:styleId="Ttulo5">
     <w:name w:val="heading 5"/>
     <w:basedOn w:val="Normal"/>
     <w:next w:val="Normal"/>
-    <w:link w:val="Heading5Char"/>
+    <w:link w:val="Ttulo5Car"/>
     <w:uiPriority w:val="9"/>
     <w:semiHidden/>
     <w:unhideWhenUsed/>
@@ -4719,7 +4707,7 @@
     <w:rsid w:val="00007311"/>
     <w:pPr>
       <w:pBdr>
-        <w:bottom w:val="single" w:color="A5B592" w:themeColor="accent1" w:sz="6" w:space="1"/>
+        <w:bottom w:val="single" w:sz="6" w:space="1" w:color="A5B592" w:themeColor="accent1"/>
       </w:pBdr>
       <w:spacing w:before="200" w:after="0"/>
       <w:outlineLvl w:val="4"/>
@@ -4730,11 +4718,11 @@
       <w:spacing w:val="10"/>
     </w:rPr>
   </w:style>
-  <w:style w:type="paragraph" w:styleId="Heading6">
+  <w:style w:type="paragraph" w:styleId="Ttulo6">
     <w:name w:val="heading 6"/>
     <w:basedOn w:val="Normal"/>
     <w:next w:val="Normal"/>
-    <w:link w:val="Heading6Char"/>
+    <w:link w:val="Ttulo6Car"/>
     <w:uiPriority w:val="9"/>
     <w:semiHidden/>
     <w:unhideWhenUsed/>
@@ -4742,7 +4730,7 @@
     <w:rsid w:val="00007311"/>
     <w:pPr>
       <w:pBdr>
-        <w:bottom w:val="dotted" w:color="A5B592" w:themeColor="accent1" w:sz="6" w:space="1"/>
+        <w:bottom w:val="dotted" w:sz="6" w:space="1" w:color="A5B592" w:themeColor="accent1"/>
       </w:pBdr>
       <w:spacing w:before="200" w:after="0"/>
       <w:outlineLvl w:val="5"/>
@@ -4753,11 +4741,11 @@
       <w:spacing w:val="10"/>
     </w:rPr>
   </w:style>
-  <w:style w:type="paragraph" w:styleId="Heading7">
+  <w:style w:type="paragraph" w:styleId="Ttulo7">
     <w:name w:val="heading 7"/>
     <w:basedOn w:val="Normal"/>
     <w:next w:val="Normal"/>
-    <w:link w:val="Heading7Char"/>
+    <w:link w:val="Ttulo7Car"/>
     <w:uiPriority w:val="9"/>
     <w:semiHidden/>
     <w:unhideWhenUsed/>
@@ -4773,11 +4761,11 @@
       <w:spacing w:val="10"/>
     </w:rPr>
   </w:style>
-  <w:style w:type="paragraph" w:styleId="Heading8">
+  <w:style w:type="paragraph" w:styleId="Ttulo8">
     <w:name w:val="heading 8"/>
     <w:basedOn w:val="Normal"/>
     <w:next w:val="Normal"/>
-    <w:link w:val="Heading8Char"/>
+    <w:link w:val="Ttulo8Car"/>
     <w:uiPriority w:val="9"/>
     <w:semiHidden/>
     <w:unhideWhenUsed/>
@@ -4794,11 +4782,11 @@
       <w:szCs w:val="18"/>
     </w:rPr>
   </w:style>
-  <w:style w:type="paragraph" w:styleId="Heading9">
+  <w:style w:type="paragraph" w:styleId="Ttulo9">
     <w:name w:val="heading 9"/>
     <w:basedOn w:val="Normal"/>
     <w:next w:val="Normal"/>
-    <w:link w:val="Heading9Char"/>
+    <w:link w:val="Ttulo9Car"/>
     <w:uiPriority w:val="9"/>
     <w:semiHidden/>
     <w:unhideWhenUsed/>
@@ -4817,13 +4805,13 @@
       <w:szCs w:val="18"/>
     </w:rPr>
   </w:style>
-  <w:style w:type="character" w:styleId="DefaultParagraphFont" w:default="1">
+  <w:style w:type="character" w:default="1" w:styleId="Fuentedeprrafopredeter">
     <w:name w:val="Default Paragraph Font"/>
     <w:uiPriority w:val="1"/>
     <w:semiHidden/>
     <w:unhideWhenUsed/>
   </w:style>
-  <w:style w:type="table" w:styleId="TableNormal" w:default="1">
+  <w:style w:type="table" w:default="1" w:styleId="Tablanormal">
     <w:name w:val="Normal Table"/>
     <w:uiPriority w:val="99"/>
     <w:semiHidden/>
@@ -4838,15 +4826,15 @@
       </w:tblCellMar>
     </w:tblPr>
   </w:style>
-  <w:style w:type="numbering" w:styleId="NoList" w:default="1">
+  <w:style w:type="numbering" w:default="1" w:styleId="Sinlista">
     <w:name w:val="No List"/>
     <w:uiPriority w:val="99"/>
     <w:semiHidden/>
     <w:unhideWhenUsed/>
   </w:style>
-  <w:style w:type="paragraph" w:styleId="NoSpacing">
+  <w:style w:type="paragraph" w:styleId="Sinespaciado">
     <w:name w:val="No Spacing"/>
-    <w:link w:val="NoSpacingChar"/>
+    <w:link w:val="SinespaciadoCar"/>
     <w:uiPriority w:val="1"/>
     <w:qFormat/>
     <w:rsid w:val="00007311"/>
@@ -4854,17 +4842,17 @@
       <w:spacing w:after="0" w:line="240" w:lineRule="auto"/>
     </w:pPr>
   </w:style>
-  <w:style w:type="character" w:styleId="NoSpacingChar" w:customStyle="1">
-    <w:name w:val="No Spacing Char"/>
-    <w:basedOn w:val="DefaultParagraphFont"/>
-    <w:link w:val="NoSpacing"/>
+  <w:style w:type="character" w:customStyle="1" w:styleId="SinespaciadoCar">
+    <w:name w:val="Sin espaciado Car"/>
+    <w:basedOn w:val="Fuentedeprrafopredeter"/>
+    <w:link w:val="Sinespaciado"/>
     <w:uiPriority w:val="1"/>
     <w:rsid w:val="00007311"/>
   </w:style>
-  <w:style w:type="paragraph" w:styleId="Header">
+  <w:style w:type="paragraph" w:styleId="Encabezado">
     <w:name w:val="header"/>
     <w:basedOn w:val="Normal"/>
-    <w:link w:val="HeaderChar"/>
+    <w:link w:val="EncabezadoCar"/>
     <w:uiPriority w:val="99"/>
     <w:unhideWhenUsed/>
     <w:rsid w:val="00007311"/>
@@ -4876,17 +4864,17 @@
       <w:spacing w:after="0" w:line="240" w:lineRule="auto"/>
     </w:pPr>
   </w:style>
-  <w:style w:type="character" w:styleId="HeaderChar" w:customStyle="1">
-    <w:name w:val="Header Char"/>
-    <w:basedOn w:val="DefaultParagraphFont"/>
-    <w:link w:val="Header"/>
+  <w:style w:type="character" w:customStyle="1" w:styleId="EncabezadoCar">
+    <w:name w:val="Encabezado Car"/>
+    <w:basedOn w:val="Fuentedeprrafopredeter"/>
+    <w:link w:val="Encabezado"/>
     <w:uiPriority w:val="99"/>
     <w:rsid w:val="00007311"/>
   </w:style>
-  <w:style w:type="paragraph" w:styleId="Footer">
+  <w:style w:type="paragraph" w:styleId="Piedepgina">
     <w:name w:val="footer"/>
     <w:basedOn w:val="Normal"/>
-    <w:link w:val="FooterChar"/>
+    <w:link w:val="PiedepginaCar"/>
     <w:uiPriority w:val="99"/>
     <w:unhideWhenUsed/>
     <w:rsid w:val="00007311"/>
@@ -4898,17 +4886,17 @@
       <w:spacing w:after="0" w:line="240" w:lineRule="auto"/>
     </w:pPr>
   </w:style>
-  <w:style w:type="character" w:styleId="FooterChar" w:customStyle="1">
-    <w:name w:val="Footer Char"/>
-    <w:basedOn w:val="DefaultParagraphFont"/>
-    <w:link w:val="Footer"/>
+  <w:style w:type="character" w:customStyle="1" w:styleId="PiedepginaCar">
+    <w:name w:val="Pie de página Car"/>
+    <w:basedOn w:val="Fuentedeprrafopredeter"/>
+    <w:link w:val="Piedepgina"/>
     <w:uiPriority w:val="99"/>
     <w:rsid w:val="00007311"/>
   </w:style>
-  <w:style w:type="character" w:styleId="Heading1Char" w:customStyle="1">
-    <w:name w:val="Heading 1 Char"/>
-    <w:basedOn w:val="DefaultParagraphFont"/>
-    <w:link w:val="Heading1"/>
+  <w:style w:type="character" w:customStyle="1" w:styleId="Ttulo1Car">
+    <w:name w:val="Título 1 Car"/>
+    <w:basedOn w:val="Fuentedeprrafopredeter"/>
+    <w:link w:val="Ttulo1"/>
     <w:uiPriority w:val="9"/>
     <w:rsid w:val="00007311"/>
     <w:rPr>
@@ -4920,10 +4908,10 @@
       <w:shd w:val="clear" w:color="auto" w:fill="A5B592" w:themeFill="accent1"/>
     </w:rPr>
   </w:style>
-  <w:style w:type="character" w:styleId="Heading2Char" w:customStyle="1">
-    <w:name w:val="Heading 2 Char"/>
-    <w:basedOn w:val="DefaultParagraphFont"/>
-    <w:link w:val="Heading2"/>
+  <w:style w:type="character" w:customStyle="1" w:styleId="Ttulo2Car">
+    <w:name w:val="Título 2 Car"/>
+    <w:basedOn w:val="Fuentedeprrafopredeter"/>
+    <w:link w:val="Ttulo2"/>
     <w:uiPriority w:val="9"/>
     <w:rsid w:val="00007311"/>
     <w:rPr>
@@ -4932,10 +4920,10 @@
       <w:shd w:val="clear" w:color="auto" w:fill="ECF0E9" w:themeFill="accent1" w:themeFillTint="33"/>
     </w:rPr>
   </w:style>
-  <w:style w:type="character" w:styleId="Heading3Char" w:customStyle="1">
-    <w:name w:val="Heading 3 Char"/>
-    <w:basedOn w:val="DefaultParagraphFont"/>
-    <w:link w:val="Heading3"/>
+  <w:style w:type="character" w:customStyle="1" w:styleId="Ttulo3Car">
+    <w:name w:val="Título 3 Car"/>
+    <w:basedOn w:val="Fuentedeprrafopredeter"/>
+    <w:link w:val="Ttulo3"/>
     <w:uiPriority w:val="9"/>
     <w:rsid w:val="00007311"/>
     <w:rPr>
@@ -4944,10 +4932,10 @@
       <w:spacing w:val="15"/>
     </w:rPr>
   </w:style>
-  <w:style w:type="character" w:styleId="Heading4Char" w:customStyle="1">
-    <w:name w:val="Heading 4 Char"/>
-    <w:basedOn w:val="DefaultParagraphFont"/>
-    <w:link w:val="Heading4"/>
+  <w:style w:type="character" w:customStyle="1" w:styleId="Ttulo4Car">
+    <w:name w:val="Título 4 Car"/>
+    <w:basedOn w:val="Fuentedeprrafopredeter"/>
+    <w:link w:val="Ttulo4"/>
     <w:uiPriority w:val="9"/>
     <w:semiHidden/>
     <w:rsid w:val="00007311"/>
@@ -4957,10 +4945,10 @@
       <w:spacing w:val="10"/>
     </w:rPr>
   </w:style>
-  <w:style w:type="character" w:styleId="Heading5Char" w:customStyle="1">
-    <w:name w:val="Heading 5 Char"/>
-    <w:basedOn w:val="DefaultParagraphFont"/>
-    <w:link w:val="Heading5"/>
+  <w:style w:type="character" w:customStyle="1" w:styleId="Ttulo5Car">
+    <w:name w:val="Título 5 Car"/>
+    <w:basedOn w:val="Fuentedeprrafopredeter"/>
+    <w:link w:val="Ttulo5"/>
     <w:uiPriority w:val="9"/>
     <w:semiHidden/>
     <w:rsid w:val="00007311"/>
@@ -4970,10 +4958,10 @@
       <w:spacing w:val="10"/>
     </w:rPr>
   </w:style>
-  <w:style w:type="character" w:styleId="Heading6Char" w:customStyle="1">
-    <w:name w:val="Heading 6 Char"/>
-    <w:basedOn w:val="DefaultParagraphFont"/>
-    <w:link w:val="Heading6"/>
+  <w:style w:type="character" w:customStyle="1" w:styleId="Ttulo6Car">
+    <w:name w:val="Título 6 Car"/>
+    <w:basedOn w:val="Fuentedeprrafopredeter"/>
+    <w:link w:val="Ttulo6"/>
     <w:uiPriority w:val="9"/>
     <w:semiHidden/>
     <w:rsid w:val="00007311"/>
@@ -4983,10 +4971,10 @@
       <w:spacing w:val="10"/>
     </w:rPr>
   </w:style>
-  <w:style w:type="character" w:styleId="Heading7Char" w:customStyle="1">
-    <w:name w:val="Heading 7 Char"/>
-    <w:basedOn w:val="DefaultParagraphFont"/>
-    <w:link w:val="Heading7"/>
+  <w:style w:type="character" w:customStyle="1" w:styleId="Ttulo7Car">
+    <w:name w:val="Título 7 Car"/>
+    <w:basedOn w:val="Fuentedeprrafopredeter"/>
+    <w:link w:val="Ttulo7"/>
     <w:uiPriority w:val="9"/>
     <w:semiHidden/>
     <w:rsid w:val="00007311"/>
@@ -4996,10 +4984,10 @@
       <w:spacing w:val="10"/>
     </w:rPr>
   </w:style>
-  <w:style w:type="character" w:styleId="Heading8Char" w:customStyle="1">
-    <w:name w:val="Heading 8 Char"/>
-    <w:basedOn w:val="DefaultParagraphFont"/>
-    <w:link w:val="Heading8"/>
+  <w:style w:type="character" w:customStyle="1" w:styleId="Ttulo8Car">
+    <w:name w:val="Título 8 Car"/>
+    <w:basedOn w:val="Fuentedeprrafopredeter"/>
+    <w:link w:val="Ttulo8"/>
     <w:uiPriority w:val="9"/>
     <w:semiHidden/>
     <w:rsid w:val="00007311"/>
@@ -5010,10 +4998,10 @@
       <w:szCs w:val="18"/>
     </w:rPr>
   </w:style>
-  <w:style w:type="character" w:styleId="Heading9Char" w:customStyle="1">
-    <w:name w:val="Heading 9 Char"/>
-    <w:basedOn w:val="DefaultParagraphFont"/>
-    <w:link w:val="Heading9"/>
+  <w:style w:type="character" w:customStyle="1" w:styleId="Ttulo9Car">
+    <w:name w:val="Título 9 Car"/>
+    <w:basedOn w:val="Fuentedeprrafopredeter"/>
+    <w:link w:val="Ttulo9"/>
     <w:uiPriority w:val="9"/>
     <w:semiHidden/>
     <w:rsid w:val="00007311"/>
@@ -5026,7 +5014,7 @@
       <w:szCs w:val="18"/>
     </w:rPr>
   </w:style>
-  <w:style w:type="paragraph" w:styleId="Caption">
+  <w:style w:type="paragraph" w:styleId="Descripcin">
     <w:name w:val="caption"/>
     <w:basedOn w:val="Normal"/>
     <w:next w:val="Normal"/>
@@ -5043,11 +5031,11 @@
       <w:szCs w:val="16"/>
     </w:rPr>
   </w:style>
-  <w:style w:type="paragraph" w:styleId="Title">
+  <w:style w:type="paragraph" w:styleId="Ttulo">
     <w:name w:val="Title"/>
     <w:basedOn w:val="Normal"/>
     <w:next w:val="Normal"/>
-    <w:link w:val="TitleChar"/>
+    <w:link w:val="TtuloCar"/>
     <w:uiPriority w:val="10"/>
     <w:qFormat/>
     <w:rsid w:val="00007311"/>
@@ -5055,7 +5043,7 @@
       <w:spacing w:before="0" w:after="0"/>
     </w:pPr>
     <w:rPr>
-      <w:rFonts w:asciiTheme="majorHAnsi" w:hAnsiTheme="majorHAnsi" w:eastAsiaTheme="majorEastAsia" w:cstheme="majorBidi"/>
+      <w:rFonts w:asciiTheme="majorHAnsi" w:eastAsiaTheme="majorEastAsia" w:hAnsiTheme="majorHAnsi" w:cstheme="majorBidi"/>
       <w:caps/>
       <w:color w:val="A5B592" w:themeColor="accent1"/>
       <w:spacing w:val="10"/>
@@ -5063,14 +5051,14 @@
       <w:szCs w:val="52"/>
     </w:rPr>
   </w:style>
-  <w:style w:type="character" w:styleId="TitleChar" w:customStyle="1">
-    <w:name w:val="Title Char"/>
-    <w:basedOn w:val="DefaultParagraphFont"/>
-    <w:link w:val="Title"/>
+  <w:style w:type="character" w:customStyle="1" w:styleId="TtuloCar">
+    <w:name w:val="Título Car"/>
+    <w:basedOn w:val="Fuentedeprrafopredeter"/>
+    <w:link w:val="Ttulo"/>
     <w:uiPriority w:val="10"/>
     <w:rsid w:val="00007311"/>
     <w:rPr>
-      <w:rFonts w:asciiTheme="majorHAnsi" w:hAnsiTheme="majorHAnsi" w:eastAsiaTheme="majorEastAsia" w:cstheme="majorBidi"/>
+      <w:rFonts w:asciiTheme="majorHAnsi" w:eastAsiaTheme="majorEastAsia" w:hAnsiTheme="majorHAnsi" w:cstheme="majorBidi"/>
       <w:caps/>
       <w:color w:val="A5B592" w:themeColor="accent1"/>
       <w:spacing w:val="10"/>
@@ -5078,11 +5066,11 @@
       <w:szCs w:val="52"/>
     </w:rPr>
   </w:style>
-  <w:style w:type="paragraph" w:styleId="Subtitle">
+  <w:style w:type="paragraph" w:styleId="Subttulo">
     <w:name w:val="Subtitle"/>
     <w:basedOn w:val="Normal"/>
     <w:next w:val="Normal"/>
-    <w:link w:val="SubtitleChar"/>
+    <w:link w:val="SubttuloCar"/>
     <w:uiPriority w:val="11"/>
     <w:qFormat/>
     <w:rsid w:val="00007311"/>
@@ -5097,10 +5085,10 @@
       <w:szCs w:val="21"/>
     </w:rPr>
   </w:style>
-  <w:style w:type="character" w:styleId="SubtitleChar" w:customStyle="1">
-    <w:name w:val="Subtitle Char"/>
-    <w:basedOn w:val="DefaultParagraphFont"/>
-    <w:link w:val="Subtitle"/>
+  <w:style w:type="character" w:customStyle="1" w:styleId="SubttuloCar">
+    <w:name w:val="Subtítulo Car"/>
+    <w:basedOn w:val="Fuentedeprrafopredeter"/>
+    <w:link w:val="Subttulo"/>
     <w:uiPriority w:val="11"/>
     <w:rsid w:val="00007311"/>
     <w:rPr>
@@ -5111,7 +5099,7 @@
       <w:szCs w:val="21"/>
     </w:rPr>
   </w:style>
-  <w:style w:type="character" w:styleId="Strong">
+  <w:style w:type="character" w:styleId="Textoennegrita">
     <w:name w:val="Strong"/>
     <w:uiPriority w:val="22"/>
     <w:qFormat/>
@@ -5121,7 +5109,7 @@
       <w:bCs/>
     </w:rPr>
   </w:style>
-  <w:style w:type="character" w:styleId="Emphasis">
+  <w:style w:type="character" w:styleId="nfasis">
     <w:name w:val="Emphasis"/>
     <w:uiPriority w:val="20"/>
     <w:qFormat/>
@@ -5132,11 +5120,11 @@
       <w:spacing w:val="5"/>
     </w:rPr>
   </w:style>
-  <w:style w:type="paragraph" w:styleId="Quote">
+  <w:style w:type="paragraph" w:styleId="Cita">
     <w:name w:val="Quote"/>
     <w:basedOn w:val="Normal"/>
     <w:next w:val="Normal"/>
-    <w:link w:val="QuoteChar"/>
+    <w:link w:val="CitaCar"/>
     <w:uiPriority w:val="29"/>
     <w:qFormat/>
     <w:rsid w:val="00007311"/>
@@ -5147,10 +5135,10 @@
       <w:szCs w:val="24"/>
     </w:rPr>
   </w:style>
-  <w:style w:type="character" w:styleId="QuoteChar" w:customStyle="1">
-    <w:name w:val="Quote Char"/>
-    <w:basedOn w:val="DefaultParagraphFont"/>
-    <w:link w:val="Quote"/>
+  <w:style w:type="character" w:customStyle="1" w:styleId="CitaCar">
+    <w:name w:val="Cita Car"/>
+    <w:basedOn w:val="Fuentedeprrafopredeter"/>
+    <w:link w:val="Cita"/>
     <w:uiPriority w:val="29"/>
     <w:rsid w:val="00007311"/>
     <w:rPr>
@@ -5160,11 +5148,11 @@
       <w:szCs w:val="24"/>
     </w:rPr>
   </w:style>
-  <w:style w:type="paragraph" w:styleId="IntenseQuote">
+  <w:style w:type="paragraph" w:styleId="Citadestacada">
     <w:name w:val="Intense Quote"/>
     <w:basedOn w:val="Normal"/>
     <w:next w:val="Normal"/>
-    <w:link w:val="IntenseQuoteChar"/>
+    <w:link w:val="CitadestacadaCar"/>
     <w:uiPriority w:val="30"/>
     <w:qFormat/>
     <w:rsid w:val="00007311"/>
@@ -5179,10 +5167,10 @@
       <w:szCs w:val="24"/>
     </w:rPr>
   </w:style>
-  <w:style w:type="character" w:styleId="IntenseQuoteChar" w:customStyle="1">
-    <w:name w:val="Intense Quote Char"/>
-    <w:basedOn w:val="DefaultParagraphFont"/>
-    <w:link w:val="IntenseQuote"/>
+  <w:style w:type="character" w:customStyle="1" w:styleId="CitadestacadaCar">
+    <w:name w:val="Cita destacada Car"/>
+    <w:basedOn w:val="Fuentedeprrafopredeter"/>
+    <w:link w:val="Citadestacada"/>
     <w:uiPriority w:val="30"/>
     <w:rsid w:val="00007311"/>
     <w:rPr>
@@ -5191,7 +5179,7 @@
       <w:szCs w:val="24"/>
     </w:rPr>
   </w:style>
-  <w:style w:type="character" w:styleId="SubtleEmphasis">
+  <w:style w:type="character" w:styleId="nfasissutil">
     <w:name w:val="Subtle Emphasis"/>
     <w:uiPriority w:val="19"/>
     <w:qFormat/>
@@ -5202,7 +5190,7 @@
       <w:color w:val="526041" w:themeColor="accent1" w:themeShade="7F"/>
     </w:rPr>
   </w:style>
-  <w:style w:type="character" w:styleId="IntenseEmphasis">
+  <w:style w:type="character" w:styleId="nfasisintenso">
     <w:name w:val="Intense Emphasis"/>
     <w:uiPriority w:val="21"/>
     <w:qFormat/>
@@ -5215,7 +5203,7 @@
       <w:spacing w:val="10"/>
     </w:rPr>
   </w:style>
-  <w:style w:type="character" w:styleId="SubtleReference">
+  <w:style w:type="character" w:styleId="Referenciasutil">
     <w:name w:val="Subtle Reference"/>
     <w:uiPriority w:val="31"/>
     <w:qFormat/>
@@ -5226,7 +5214,7 @@
       <w:color w:val="A5B592" w:themeColor="accent1"/>
     </w:rPr>
   </w:style>
-  <w:style w:type="character" w:styleId="IntenseReference">
+  <w:style w:type="character" w:styleId="Referenciaintensa">
     <w:name w:val="Intense Reference"/>
     <w:uiPriority w:val="32"/>
     <w:qFormat/>
@@ -5240,7 +5228,7 @@
       <w:color w:val="A5B592" w:themeColor="accent1"/>
     </w:rPr>
   </w:style>
-  <w:style w:type="character" w:styleId="BookTitle">
+  <w:style w:type="character" w:styleId="Ttulodellibro">
     <w:name w:val="Book Title"/>
     <w:uiPriority w:val="33"/>
     <w:qFormat/>
@@ -5253,9 +5241,9 @@
       <w:spacing w:val="0"/>
     </w:rPr>
   </w:style>
-  <w:style w:type="paragraph" w:styleId="TOCHeading">
+  <w:style w:type="paragraph" w:styleId="TtuloTDC">
     <w:name w:val="TOC Heading"/>
-    <w:basedOn w:val="Heading1"/>
+    <w:basedOn w:val="Ttulo1"/>
     <w:next w:val="Normal"/>
     <w:uiPriority w:val="39"/>
     <w:semiHidden/>
@@ -5266,9 +5254,9 @@
       <w:outlineLvl w:val="9"/>
     </w:pPr>
   </w:style>
-  <w:style w:type="table" w:styleId="GridTable3-Accent4">
+  <w:style w:type="table" w:styleId="Tablaconcuadrcula3-nfasis4">
     <w:name w:val="Grid Table 3 Accent 4"/>
-    <w:basedOn w:val="TableNormal"/>
+    <w:basedOn w:val="Tablanormal"/>
     <w:uiPriority w:val="48"/>
     <w:rsid w:val="00ED234A"/>
     <w:pPr>
@@ -5278,12 +5266,12 @@
       <w:tblStyleRowBandSize w:val="1"/>
       <w:tblStyleColBandSize w:val="1"/>
       <w:tblBorders>
-        <w:top w:val="single" w:color="E2BDCA" w:themeColor="accent4" w:themeTint="99" w:sz="4" w:space="0"/>
-        <w:left w:val="single" w:color="E2BDCA" w:themeColor="accent4" w:themeTint="99" w:sz="4" w:space="0"/>
-        <w:bottom w:val="single" w:color="E2BDCA" w:themeColor="accent4" w:themeTint="99" w:sz="4" w:space="0"/>
-        <w:right w:val="single" w:color="E2BDCA" w:themeColor="accent4" w:themeTint="99" w:sz="4" w:space="0"/>
-        <w:insideH w:val="single" w:color="E2BDCA" w:themeColor="accent4" w:themeTint="99" w:sz="4" w:space="0"/>
-        <w:insideV w:val="single" w:color="E2BDCA" w:themeColor="accent4" w:themeTint="99" w:sz="4" w:space="0"/>
+        <w:top w:val="single" w:sz="4" w:space="0" w:color="E2BDCA" w:themeColor="accent4" w:themeTint="99"/>
+        <w:left w:val="single" w:sz="4" w:space="0" w:color="E2BDCA" w:themeColor="accent4" w:themeTint="99"/>
+        <w:bottom w:val="single" w:sz="4" w:space="0" w:color="E2BDCA" w:themeColor="accent4" w:themeTint="99"/>
+        <w:right w:val="single" w:sz="4" w:space="0" w:color="E2BDCA" w:themeColor="accent4" w:themeTint="99"/>
+        <w:insideH w:val="single" w:sz="4" w:space="0" w:color="E2BDCA" w:themeColor="accent4" w:themeTint="99"/>
+        <w:insideV w:val="single" w:sz="4" w:space="0" w:color="E2BDCA" w:themeColor="accent4" w:themeTint="99"/>
       </w:tblBorders>
     </w:tblPr>
     <w:tblStylePr w:type="firstRow">
@@ -5373,7 +5361,7 @@
       <w:tblPr/>
       <w:tcPr>
         <w:tcBorders>
-          <w:bottom w:val="single" w:color="E2BDCA" w:themeColor="accent4" w:themeTint="99" w:sz="4" w:space="0"/>
+          <w:bottom w:val="single" w:sz="4" w:space="0" w:color="E2BDCA" w:themeColor="accent4" w:themeTint="99"/>
         </w:tcBorders>
       </w:tcPr>
     </w:tblStylePr>
@@ -5381,7 +5369,7 @@
       <w:tblPr/>
       <w:tcPr>
         <w:tcBorders>
-          <w:bottom w:val="single" w:color="E2BDCA" w:themeColor="accent4" w:themeTint="99" w:sz="4" w:space="0"/>
+          <w:bottom w:val="single" w:sz="4" w:space="0" w:color="E2BDCA" w:themeColor="accent4" w:themeTint="99"/>
         </w:tcBorders>
       </w:tcPr>
     </w:tblStylePr>
@@ -5389,7 +5377,7 @@
       <w:tblPr/>
       <w:tcPr>
         <w:tcBorders>
-          <w:top w:val="single" w:color="E2BDCA" w:themeColor="accent4" w:themeTint="99" w:sz="4" w:space="0"/>
+          <w:top w:val="single" w:sz="4" w:space="0" w:color="E2BDCA" w:themeColor="accent4" w:themeTint="99"/>
         </w:tcBorders>
       </w:tcPr>
     </w:tblStylePr>
@@ -5397,12 +5385,12 @@
       <w:tblPr/>
       <w:tcPr>
         <w:tcBorders>
-          <w:top w:val="single" w:color="E2BDCA" w:themeColor="accent4" w:themeTint="99" w:sz="4" w:space="0"/>
+          <w:top w:val="single" w:sz="4" w:space="0" w:color="E2BDCA" w:themeColor="accent4" w:themeTint="99"/>
         </w:tcBorders>
       </w:tcPr>
     </w:tblStylePr>
   </w:style>
-  <w:style w:type="paragraph" w:styleId="ListParagraph">
+  <w:style w:type="paragraph" w:styleId="Prrafodelista">
     <w:name w:val="List Paragraph"/>
     <w:basedOn w:val="Normal"/>
     <w:uiPriority w:val="34"/>
@@ -5413,7 +5401,7 @@
       <w:contextualSpacing/>
     </w:pPr>
   </w:style>
-  <w:style w:type="character" w:styleId="Hyperlink">
+  <w:style w:type="character" w:styleId="Hipervnculo">
     <w:name w:val="Hyperlink"/>
     <w:uiPriority w:val="99"/>
     <w:unhideWhenUsed/>
@@ -5423,9 +5411,9 @@
       <w:u w:val="single"/>
     </w:rPr>
   </w:style>
-  <w:style w:type="character" w:styleId="FollowedHyperlink">
+  <w:style w:type="character" w:styleId="Hipervnculovisitado">
     <w:name w:val="FollowedHyperlink"/>
-    <w:basedOn w:val="DefaultParagraphFont"/>
+    <w:basedOn w:val="Fuentedeprrafopredeter"/>
     <w:uiPriority w:val="99"/>
     <w:semiHidden/>
     <w:unhideWhenUsed/>
@@ -5435,9 +5423,9 @@
       <w:u w:val="single"/>
     </w:rPr>
   </w:style>
-  <w:style w:type="table" w:styleId="PlainTable3">
+  <w:style w:type="table" w:styleId="Tablanormal3">
     <w:name w:val="Plain Table 3"/>
-    <w:basedOn w:val="TableNormal"/>
+    <w:basedOn w:val="Tablanormal"/>
     <w:uiPriority w:val="43"/>
     <w:rsid w:val="004008C8"/>
     <w:pPr>
@@ -5456,7 +5444,7 @@
       <w:tblPr/>
       <w:tcPr>
         <w:tcBorders>
-          <w:bottom w:val="single" w:color="7F7F7F" w:themeColor="text1" w:themeTint="80" w:sz="4" w:space="0"/>
+          <w:bottom w:val="single" w:sz="4" w:space="0" w:color="7F7F7F" w:themeColor="text1" w:themeTint="80"/>
         </w:tcBorders>
       </w:tcPr>
     </w:tblStylePr>
@@ -5482,7 +5470,7 @@
       <w:tblPr/>
       <w:tcPr>
         <w:tcBorders>
-          <w:right w:val="single" w:color="7F7F7F" w:themeColor="text1" w:themeTint="80" w:sz="4" w:space="0"/>
+          <w:right w:val="single" w:sz="4" w:space="0" w:color="7F7F7F" w:themeColor="text1" w:themeTint="80"/>
         </w:tcBorders>
       </w:tcPr>
     </w:tblStylePr>
@@ -5642,7 +5630,6 @@
     <w:sig w:usb0="E4002EFF" w:usb1="C000247B" w:usb2="00000009" w:usb3="00000000" w:csb0="000001FF" w:csb1="00000000"/>
   </w:font>
   <w:font w:name="Yu Mincho">
-    <w:altName w:val="游明朝"/>
     <w:charset w:val="80"/>
     <w:family w:val="roman"/>
     <w:pitch w:val="variable"/>
@@ -5663,7 +5650,6 @@
     <w:sig w:usb0="E4002EFF" w:usb1="C000247B" w:usb2="00000009" w:usb3="00000000" w:csb0="000001FF" w:csb1="00000000"/>
   </w:font>
   <w:font w:name="Yu Gothic Light">
-    <w:altName w:val="游ゴシック Light"/>
     <w:panose1 w:val="020B0300000000000000"/>
     <w:charset w:val="80"/>
     <w:family w:val="swiss"/>
@@ -5695,6 +5681,7 @@
     <w:rsid w:val="00640AE4"/>
     <w:rsid w:val="008837C6"/>
     <w:rsid w:val="00BF7D5C"/>
+    <w:rsid w:val="00D16202"/>
     <w:rsid w:val="00D54AF1"/>
     <w:rsid w:val="00DC61EF"/>
     <w:rsid w:val="00E46EB5"/>
@@ -6120,13 +6107,13 @@
     <w:name w:val="Normal"/>
     <w:qFormat/>
   </w:style>
-  <w:style w:type="character" w:default="1" w:styleId="DefaultParagraphFont">
+  <w:style w:type="character" w:default="1" w:styleId="Fuentedeprrafopredeter">
     <w:name w:val="Default Paragraph Font"/>
     <w:uiPriority w:val="1"/>
     <w:semiHidden/>
     <w:unhideWhenUsed/>
   </w:style>
-  <w:style w:type="table" w:default="1" w:styleId="TableNormal">
+  <w:style w:type="table" w:default="1" w:styleId="Tablanormal">
     <w:name w:val="Normal Table"/>
     <w:uiPriority w:val="99"/>
     <w:semiHidden/>
@@ -6141,7 +6128,7 @@
       </w:tblCellMar>
     </w:tblPr>
   </w:style>
-  <w:style w:type="numbering" w:default="1" w:styleId="NoList">
+  <w:style w:type="numbering" w:default="1" w:styleId="Sinlista">
     <w:name w:val="No List"/>
     <w:uiPriority w:val="99"/>
     <w:semiHidden/>
